--- a/ManuallyManagedDistribution/Mother Documentation.docx
+++ b/ManuallyManagedDistribution/Mother Documentation.docx
@@ -9,8 +9,6 @@
           <w:lang w:val="en-GB"/>
         </w:rPr>
       </w:pPr>
-      <w:bookmarkStart w:id="0" w:name="_GoBack"/>
-      <w:bookmarkEnd w:id="0"/>
       <w:r>
         <w:rPr>
           <w:lang w:val="en-GB"/>
@@ -20,25 +18,71 @@
     </w:p>
     <w:p>
       <w:pPr>
+        <w:jc w:val="center"/>
+        <w:rPr>
+          <w:lang w:val="en-GB"/>
+        </w:rPr>
+      </w:pPr>
+      <w:r>
+        <w:rPr>
+          <w:noProof/>
+        </w:rPr>
+        <w:drawing>
+          <wp:inline distT="0" distB="0" distL="0" distR="0" wp14:anchorId="5311D015" wp14:editId="6D689D67">
+            <wp:extent cx="4953000" cy="6965158"/>
+            <wp:effectExtent l="0" t="0" r="0" b="7620"/>
+            <wp:docPr id="1" name="Picture 1"/>
+            <wp:cNvGraphicFramePr>
+              <a:graphicFrameLocks xmlns:a="http://schemas.openxmlformats.org/drawingml/2006/main" noChangeAspect="1"/>
+            </wp:cNvGraphicFramePr>
+            <a:graphic xmlns:a="http://schemas.openxmlformats.org/drawingml/2006/main">
+              <a:graphicData uri="http://schemas.openxmlformats.org/drawingml/2006/picture">
+                <pic:pic xmlns:pic="http://schemas.openxmlformats.org/drawingml/2006/picture">
+                  <pic:nvPicPr>
+                    <pic:cNvPr id="0" name="Example output.jpg"/>
+                    <pic:cNvPicPr/>
+                  </pic:nvPicPr>
+                  <pic:blipFill>
+                    <a:blip r:embed="rId8" cstate="print">
+                      <a:extLst>
+                        <a:ext uri="{28A0092B-C50C-407E-A947-70E740481C1C}">
+                          <a14:useLocalDpi xmlns:a14="http://schemas.microsoft.com/office/drawing/2010/main" val="0"/>
+                        </a:ext>
+                      </a:extLst>
+                    </a:blip>
+                    <a:stretch>
+                      <a:fillRect/>
+                    </a:stretch>
+                  </pic:blipFill>
+                  <pic:spPr>
+                    <a:xfrm>
+                      <a:off x="0" y="0"/>
+                      <a:ext cx="4953632" cy="6966046"/>
+                    </a:xfrm>
+                    <a:prstGeom prst="rect">
+                      <a:avLst/>
+                    </a:prstGeom>
+                  </pic:spPr>
+                </pic:pic>
+              </a:graphicData>
+            </a:graphic>
+          </wp:inline>
+        </w:drawing>
+      </w:r>
+    </w:p>
+    <w:p>
+      <w:pPr>
         <w:pStyle w:val="Heading1"/>
         <w:jc w:val="both"/>
         <w:rPr>
           <w:lang w:val="en-GB"/>
         </w:rPr>
       </w:pPr>
-    </w:p>
-    <w:p>
-      <w:pPr>
-        <w:pStyle w:val="Heading1"/>
-        <w:jc w:val="both"/>
-        <w:rPr>
-          <w:lang w:val="en-GB"/>
-        </w:rPr>
-      </w:pPr>
-      <w:r>
-        <w:rPr>
-          <w:lang w:val="en-GB"/>
-        </w:rPr>
+      <w:r>
+        <w:rPr>
+          <w:lang w:val="en-GB"/>
+        </w:rPr>
+        <w:lastRenderedPageBreak/>
         <w:t>N</w:t>
       </w:r>
       <w:r>
@@ -284,21 +328,7 @@
         <w:rPr>
           <w:lang w:val="en-GB"/>
         </w:rPr>
-        <w:t xml:space="preserve">Mother </w:t>
-      </w:r>
-      <w:proofErr w:type="gramStart"/>
-      <w:r>
-        <w:rPr>
-          <w:lang w:val="en-GB"/>
-        </w:rPr>
-        <w:t>folder</w:t>
-      </w:r>
-      <w:proofErr w:type="gramEnd"/>
-      <w:r>
-        <w:rPr>
-          <w:lang w:val="en-GB"/>
-        </w:rPr>
-        <w:t>)</w:t>
+        <w:t>Mother folder)</w:t>
       </w:r>
       <w:r>
         <w:rPr>
@@ -330,16 +360,8 @@
         <w:rPr>
           <w:lang w:val="en-GB"/>
         </w:rPr>
-        <w:t xml:space="preserve">3. If everything goes well, Mother Delivery will display a black screen. To get things going, press the “Add Gradient”, and “Add Rotating Arcs” buttons in the controller, </w:t>
-      </w:r>
-      <w:proofErr w:type="gramStart"/>
-      <w:r>
-        <w:rPr>
-          <w:lang w:val="en-GB"/>
-        </w:rPr>
-        <w:t>which should result in these two synths being loaded.</w:t>
-      </w:r>
-      <w:proofErr w:type="gramEnd"/>
+        <w:t>3. If everything goes well, Mother Delivery will display a black screen. To get things going, press the “Add Gradient”, and “Add Rotating Arcs” buttons in the controller, which should result in these two synths being loaded.</w:t>
+      </w:r>
     </w:p>
     <w:p>
       <w:pPr>
@@ -370,21 +392,7 @@
         <w:rPr>
           <w:lang w:val="en-GB"/>
         </w:rPr>
-        <w:t xml:space="preserve">5. Read the included documentation, documentation related to using OSC (http://opensoundcontrol.org/), and </w:t>
-      </w:r>
-      <w:proofErr w:type="gramStart"/>
-      <w:r>
-        <w:rPr>
-          <w:lang w:val="en-GB"/>
-        </w:rPr>
-        <w:t>get</w:t>
-      </w:r>
-      <w:proofErr w:type="gramEnd"/>
-      <w:r>
-        <w:rPr>
-          <w:lang w:val="en-GB"/>
-        </w:rPr>
-        <w:t xml:space="preserve"> started making your own synths and user interfaces for controlling them!</w:t>
+        <w:t>5. Read the included documentation, documentation related to using OSC (http://opensoundcontrol.org/), and get started making your own synths and user interfaces for controlling them!</w:t>
       </w:r>
     </w:p>
     <w:p>
@@ -414,7 +422,6 @@
         <w:rPr>
           <w:lang w:val="en-GB"/>
         </w:rPr>
-        <w:lastRenderedPageBreak/>
         <w:t>Make sure you graphics card and the installed drivers support OpenGL 2.0</w:t>
       </w:r>
       <w:r>
@@ -504,20 +511,14 @@
         <w:rPr>
           <w:lang w:val="en-GB"/>
         </w:rPr>
+        <w:lastRenderedPageBreak/>
         <w:t>Post a question on the "Contributed Library Questions" section of the Processing forum :) Make sure to also send me a link to your thread at onar3d</w:t>
       </w:r>
       <w:r>
         <w:rPr>
           <w:lang w:val="en-GB"/>
         </w:rPr>
-        <w:t xml:space="preserve">, </w:t>
-      </w:r>
-      <w:proofErr w:type="gramStart"/>
-      <w:r>
-        <w:rPr>
-          <w:lang w:val="en-GB"/>
-        </w:rPr>
-        <w:t xml:space="preserve">at  </w:t>
+        <w:t xml:space="preserve">, at  </w:t>
       </w:r>
       <w:r>
         <w:rPr>
@@ -525,7 +526,6 @@
         </w:rPr>
         <w:t>hotmail.com</w:t>
       </w:r>
-      <w:proofErr w:type="gramEnd"/>
       <w:r>
         <w:rPr>
           <w:lang w:val="en-GB"/>
@@ -536,7 +536,19 @@
         <w:rPr>
           <w:lang w:val="en-GB"/>
         </w:rPr>
-        <w:t>, since I don't always check that forum.</w:t>
+        <w:t xml:space="preserve">, since I don't always check </w:t>
+      </w:r>
+      <w:r>
+        <w:rPr>
+          <w:lang w:val="en-GB"/>
+        </w:rPr>
+        <w:t>the Processing</w:t>
+      </w:r>
+      <w:r>
+        <w:rPr>
+          <w:lang w:val="en-GB"/>
+        </w:rPr>
+        <w:t xml:space="preserve"> forum.</w:t>
       </w:r>
     </w:p>
     <w:p>
@@ -907,6 +919,7 @@
     </w:p>
     <w:p>
       <w:pPr>
+        <w:spacing w:after="0" w:line="240" w:lineRule="auto"/>
         <w:jc w:val="both"/>
         <w:rPr>
           <w:lang w:val="en-GB"/>
@@ -948,44 +961,20 @@
         <w:autoSpaceDE w:val="0"/>
         <w:autoSpaceDN w:val="0"/>
         <w:adjustRightInd w:val="0"/>
+        <w:spacing w:after="0" w:line="240" w:lineRule="auto"/>
         <w:rPr>
           <w:rFonts w:ascii="Consolas" w:hAnsi="Consolas" w:cs="Consolas"/>
           <w:sz w:val="20"/>
           <w:szCs w:val="20"/>
         </w:rPr>
       </w:pPr>
-      <w:r>
-        <w:rPr>
-          <w:rFonts w:ascii="Consolas" w:hAnsi="Consolas" w:cs="Consolas"/>
-          <w:sz w:val="20"/>
-          <w:szCs w:val="20"/>
-        </w:rPr>
-        <w:t xml:space="preserve"># </w:t>
-      </w:r>
-      <w:proofErr w:type="gramStart"/>
-      <w:r>
-        <w:rPr>
-          <w:rFonts w:ascii="Consolas" w:hAnsi="Consolas" w:cs="Consolas"/>
-          <w:sz w:val="20"/>
-          <w:szCs w:val="20"/>
-        </w:rPr>
-        <w:t>This</w:t>
-      </w:r>
-      <w:proofErr w:type="gramEnd"/>
-      <w:r>
-        <w:rPr>
-          <w:rFonts w:ascii="Consolas" w:hAnsi="Consolas" w:cs="Consolas"/>
-          <w:sz w:val="20"/>
-          <w:szCs w:val="20"/>
-        </w:rPr>
-        <w:t xml:space="preserve"> is where the host looks for the synth jar files.</w:t>
-      </w:r>
     </w:p>
     <w:p>
       <w:pPr>
         <w:autoSpaceDE w:val="0"/>
         <w:autoSpaceDN w:val="0"/>
         <w:adjustRightInd w:val="0"/>
+        <w:spacing w:after="0" w:line="240" w:lineRule="auto"/>
         <w:rPr>
           <w:rFonts w:ascii="Consolas" w:hAnsi="Consolas" w:cs="Consolas"/>
           <w:sz w:val="20"/>
@@ -998,25 +987,7 @@
           <w:sz w:val="20"/>
           <w:szCs w:val="20"/>
         </w:rPr>
-        <w:t xml:space="preserve"># </w:t>
-      </w:r>
-      <w:proofErr w:type="gramStart"/>
-      <w:r>
-        <w:rPr>
-          <w:rFonts w:ascii="Consolas" w:hAnsi="Consolas" w:cs="Consolas"/>
-          <w:sz w:val="20"/>
-          <w:szCs w:val="20"/>
-        </w:rPr>
-        <w:t>the</w:t>
-      </w:r>
-      <w:proofErr w:type="gramEnd"/>
-      <w:r>
-        <w:rPr>
-          <w:rFonts w:ascii="Consolas" w:hAnsi="Consolas" w:cs="Consolas"/>
-          <w:sz w:val="20"/>
-          <w:szCs w:val="20"/>
-        </w:rPr>
-        <w:t xml:space="preserve"> folder you point to needs to also include two subfolders, "data" and "libraries".</w:t>
+        <w:t># This is where the host looks for the synth jar files.</w:t>
       </w:r>
     </w:p>
     <w:p>
@@ -1024,6 +995,7 @@
         <w:autoSpaceDE w:val="0"/>
         <w:autoSpaceDN w:val="0"/>
         <w:adjustRightInd w:val="0"/>
+        <w:spacing w:after="0" w:line="240" w:lineRule="auto"/>
         <w:rPr>
           <w:rFonts w:ascii="Consolas" w:hAnsi="Consolas" w:cs="Consolas"/>
           <w:sz w:val="20"/>
@@ -1036,25 +1008,7 @@
           <w:sz w:val="20"/>
           <w:szCs w:val="20"/>
         </w:rPr>
-        <w:t xml:space="preserve"># </w:t>
-      </w:r>
-      <w:proofErr w:type="gramStart"/>
-      <w:r>
-        <w:rPr>
-          <w:rFonts w:ascii="Consolas" w:hAnsi="Consolas" w:cs="Consolas"/>
-          <w:sz w:val="20"/>
-          <w:szCs w:val="20"/>
-        </w:rPr>
-        <w:t>So</w:t>
-      </w:r>
-      <w:proofErr w:type="gramEnd"/>
-      <w:r>
-        <w:rPr>
-          <w:rFonts w:ascii="Consolas" w:hAnsi="Consolas" w:cs="Consolas"/>
-          <w:sz w:val="20"/>
-          <w:szCs w:val="20"/>
-        </w:rPr>
-        <w:t xml:space="preserve"> if you keep your synths in "X:\\Synths", you also need to create folders</w:t>
+        <w:t xml:space="preserve"># the folder you point to needs to also include two subfolders, "data" and </w:t>
       </w:r>
     </w:p>
     <w:p>
@@ -1062,28 +1016,36 @@
         <w:autoSpaceDE w:val="0"/>
         <w:autoSpaceDN w:val="0"/>
         <w:adjustRightInd w:val="0"/>
+        <w:spacing w:after="0" w:line="240" w:lineRule="auto"/>
         <w:rPr>
           <w:rFonts w:ascii="Consolas" w:hAnsi="Consolas" w:cs="Consolas"/>
           <w:sz w:val="20"/>
           <w:szCs w:val="20"/>
         </w:rPr>
       </w:pPr>
-      <w:proofErr w:type="gramStart"/>
       <w:r>
         <w:rPr>
           <w:rFonts w:ascii="Consolas" w:hAnsi="Consolas" w:cs="Consolas"/>
           <w:sz w:val="20"/>
           <w:szCs w:val="20"/>
         </w:rPr>
-        <w:t># "X:\\Synths\\data", and "X:\\Synths\\libraries".</w:t>
-      </w:r>
-      <w:proofErr w:type="gramEnd"/>
+        <w:t xml:space="preserve"># </w:t>
+      </w:r>
+      <w:r>
+        <w:rPr>
+          <w:rFonts w:ascii="Consolas" w:hAnsi="Consolas" w:cs="Consolas"/>
+          <w:sz w:val="20"/>
+          <w:szCs w:val="20"/>
+        </w:rPr>
+        <w:t>"libraries".</w:t>
+      </w:r>
     </w:p>
     <w:p>
       <w:pPr>
         <w:autoSpaceDE w:val="0"/>
         <w:autoSpaceDN w:val="0"/>
         <w:adjustRightInd w:val="0"/>
+        <w:spacing w:after="0" w:line="240" w:lineRule="auto"/>
         <w:rPr>
           <w:rFonts w:ascii="Consolas" w:hAnsi="Consolas" w:cs="Consolas"/>
           <w:sz w:val="20"/>
@@ -1096,7 +1058,7 @@
           <w:sz w:val="20"/>
           <w:szCs w:val="20"/>
         </w:rPr>
-        <w:t>UseCustomSynthFolder=0;</w:t>
+        <w:t># So if you keep your synths in "X:\\Synths", you also need to create folders</w:t>
       </w:r>
     </w:p>
     <w:p>
@@ -1104,6 +1066,7 @@
         <w:autoSpaceDE w:val="0"/>
         <w:autoSpaceDN w:val="0"/>
         <w:adjustRightInd w:val="0"/>
+        <w:spacing w:after="0" w:line="240" w:lineRule="auto"/>
         <w:rPr>
           <w:rFonts w:ascii="Consolas" w:hAnsi="Consolas" w:cs="Consolas"/>
           <w:sz w:val="20"/>
@@ -1116,8 +1079,7 @@
           <w:sz w:val="20"/>
           <w:szCs w:val="20"/>
         </w:rPr>
-        <w:lastRenderedPageBreak/>
-        <w:t>SynthFolder=X:\\PortableApps\\Lumia_Synths_P2.0;</w:t>
+        <w:t># "X:\\Synths\\data", and "X:\\Synths\\libraries".</w:t>
       </w:r>
     </w:p>
     <w:p>
@@ -1125,18 +1087,28 @@
         <w:autoSpaceDE w:val="0"/>
         <w:autoSpaceDN w:val="0"/>
         <w:adjustRightInd w:val="0"/>
+        <w:spacing w:after="0" w:line="240" w:lineRule="auto"/>
         <w:rPr>
           <w:rFonts w:ascii="Consolas" w:hAnsi="Consolas" w:cs="Consolas"/>
           <w:sz w:val="20"/>
           <w:szCs w:val="20"/>
         </w:rPr>
       </w:pPr>
+      <w:r>
+        <w:rPr>
+          <w:rFonts w:ascii="Consolas" w:hAnsi="Consolas" w:cs="Consolas"/>
+          <w:sz w:val="20"/>
+          <w:szCs w:val="20"/>
+        </w:rPr>
+        <w:t>UseCustomSynthFolder=0;</w:t>
+      </w:r>
     </w:p>
     <w:p>
       <w:pPr>
         <w:autoSpaceDE w:val="0"/>
         <w:autoSpaceDN w:val="0"/>
         <w:adjustRightInd w:val="0"/>
+        <w:spacing w:after="0" w:line="240" w:lineRule="auto"/>
         <w:rPr>
           <w:rFonts w:ascii="Consolas" w:hAnsi="Consolas" w:cs="Consolas"/>
           <w:sz w:val="20"/>
@@ -1149,7 +1121,7 @@
           <w:sz w:val="20"/>
           <w:szCs w:val="20"/>
         </w:rPr>
-        <w:t># Here the IP address of the OSC controller is specified.</w:t>
+        <w:t>SynthFolder=X:\\PortableApps\\Lumia_Synths_P2.0;</w:t>
       </w:r>
     </w:p>
     <w:p>
@@ -1157,26 +1129,20 @@
         <w:autoSpaceDE w:val="0"/>
         <w:autoSpaceDN w:val="0"/>
         <w:adjustRightInd w:val="0"/>
+        <w:spacing w:after="0" w:line="240" w:lineRule="auto"/>
         <w:rPr>
           <w:rFonts w:ascii="Consolas" w:hAnsi="Consolas" w:cs="Consolas"/>
           <w:sz w:val="20"/>
           <w:szCs w:val="20"/>
         </w:rPr>
       </w:pPr>
-      <w:r>
-        <w:rPr>
-          <w:rFonts w:ascii="Consolas" w:hAnsi="Consolas" w:cs="Consolas"/>
-          <w:sz w:val="20"/>
-          <w:szCs w:val="20"/>
-        </w:rPr>
-        <w:t>IP=127.0.0.1;</w:t>
-      </w:r>
     </w:p>
     <w:p>
       <w:pPr>
         <w:autoSpaceDE w:val="0"/>
         <w:autoSpaceDN w:val="0"/>
         <w:adjustRightInd w:val="0"/>
+        <w:spacing w:after="0" w:line="240" w:lineRule="auto"/>
         <w:rPr>
           <w:rFonts w:ascii="Consolas" w:hAnsi="Consolas" w:cs="Consolas"/>
           <w:sz w:val="20"/>
@@ -1189,25 +1155,7 @@
           <w:sz w:val="20"/>
           <w:szCs w:val="20"/>
         </w:rPr>
-        <w:t xml:space="preserve"># </w:t>
-      </w:r>
-      <w:proofErr w:type="gramStart"/>
-      <w:r>
-        <w:rPr>
-          <w:rFonts w:ascii="Consolas" w:hAnsi="Consolas" w:cs="Consolas"/>
-          <w:sz w:val="20"/>
-          <w:szCs w:val="20"/>
-        </w:rPr>
-        <w:t>The</w:t>
-      </w:r>
-      <w:proofErr w:type="gramEnd"/>
-      <w:r>
-        <w:rPr>
-          <w:rFonts w:ascii="Consolas" w:hAnsi="Consolas" w:cs="Consolas"/>
-          <w:sz w:val="20"/>
-          <w:szCs w:val="20"/>
-        </w:rPr>
-        <w:t xml:space="preserve"> port on which the host receives OSC messages.</w:t>
+        <w:t># Here the IP address of the OSC controller is specified.</w:t>
       </w:r>
     </w:p>
     <w:p>
@@ -1215,6 +1163,7 @@
         <w:autoSpaceDE w:val="0"/>
         <w:autoSpaceDN w:val="0"/>
         <w:adjustRightInd w:val="0"/>
+        <w:spacing w:after="0" w:line="240" w:lineRule="auto"/>
         <w:rPr>
           <w:rFonts w:ascii="Consolas" w:hAnsi="Consolas" w:cs="Consolas"/>
           <w:sz w:val="20"/>
@@ -1227,7 +1176,7 @@
           <w:sz w:val="20"/>
           <w:szCs w:val="20"/>
         </w:rPr>
-        <w:t>osc_receive_port=7000;</w:t>
+        <w:t>IP=127.0.0.1;</w:t>
       </w:r>
     </w:p>
     <w:p>
@@ -1235,44 +1184,20 @@
         <w:autoSpaceDE w:val="0"/>
         <w:autoSpaceDN w:val="0"/>
         <w:adjustRightInd w:val="0"/>
+        <w:spacing w:after="0" w:line="240" w:lineRule="auto"/>
         <w:rPr>
           <w:rFonts w:ascii="Consolas" w:hAnsi="Consolas" w:cs="Consolas"/>
           <w:sz w:val="20"/>
           <w:szCs w:val="20"/>
         </w:rPr>
       </w:pPr>
-      <w:r>
-        <w:rPr>
-          <w:rFonts w:ascii="Consolas" w:hAnsi="Consolas" w:cs="Consolas"/>
-          <w:sz w:val="20"/>
-          <w:szCs w:val="20"/>
-        </w:rPr>
-        <w:t xml:space="preserve"># </w:t>
-      </w:r>
-      <w:proofErr w:type="gramStart"/>
-      <w:r>
-        <w:rPr>
-          <w:rFonts w:ascii="Consolas" w:hAnsi="Consolas" w:cs="Consolas"/>
-          <w:sz w:val="20"/>
-          <w:szCs w:val="20"/>
-        </w:rPr>
-        <w:t>The</w:t>
-      </w:r>
-      <w:proofErr w:type="gramEnd"/>
-      <w:r>
-        <w:rPr>
-          <w:rFonts w:ascii="Consolas" w:hAnsi="Consolas" w:cs="Consolas"/>
-          <w:sz w:val="20"/>
-          <w:szCs w:val="20"/>
-        </w:rPr>
-        <w:t xml:space="preserve"> port to which the host sends OSC messages.</w:t>
-      </w:r>
     </w:p>
     <w:p>
       <w:pPr>
         <w:autoSpaceDE w:val="0"/>
         <w:autoSpaceDN w:val="0"/>
         <w:adjustRightInd w:val="0"/>
+        <w:spacing w:after="0" w:line="240" w:lineRule="auto"/>
         <w:rPr>
           <w:rFonts w:ascii="Consolas" w:hAnsi="Consolas" w:cs="Consolas"/>
           <w:sz w:val="20"/>
@@ -1285,7 +1210,7 @@
           <w:sz w:val="20"/>
           <w:szCs w:val="20"/>
         </w:rPr>
-        <w:t>osc_send_port=5432;</w:t>
+        <w:t># The port on which the host receives OSC messages.</w:t>
       </w:r>
     </w:p>
     <w:p>
@@ -1293,6 +1218,7 @@
         <w:autoSpaceDE w:val="0"/>
         <w:autoSpaceDN w:val="0"/>
         <w:adjustRightInd w:val="0"/>
+        <w:spacing w:after="0" w:line="240" w:lineRule="auto"/>
         <w:rPr>
           <w:rFonts w:ascii="Consolas" w:hAnsi="Consolas" w:cs="Consolas"/>
           <w:sz w:val="20"/>
@@ -1305,25 +1231,7 @@
           <w:sz w:val="20"/>
           <w:szCs w:val="20"/>
         </w:rPr>
-        <w:t xml:space="preserve"># </w:t>
-      </w:r>
-      <w:proofErr w:type="gramStart"/>
-      <w:r>
-        <w:rPr>
-          <w:rFonts w:ascii="Consolas" w:hAnsi="Consolas" w:cs="Consolas"/>
-          <w:sz w:val="20"/>
-          <w:szCs w:val="20"/>
-        </w:rPr>
-        <w:t>If</w:t>
-      </w:r>
-      <w:proofErr w:type="gramEnd"/>
-      <w:r>
-        <w:rPr>
-          <w:rFonts w:ascii="Consolas" w:hAnsi="Consolas" w:cs="Consolas"/>
-          <w:sz w:val="20"/>
-          <w:szCs w:val="20"/>
-        </w:rPr>
-        <w:t xml:space="preserve"> the host should run in fullscreen, set this parameter to 1. </w:t>
+        <w:t>osc_receive_port=7000;</w:t>
       </w:r>
     </w:p>
     <w:p>
@@ -1331,44 +1239,20 @@
         <w:autoSpaceDE w:val="0"/>
         <w:autoSpaceDN w:val="0"/>
         <w:adjustRightInd w:val="0"/>
+        <w:spacing w:after="0" w:line="240" w:lineRule="auto"/>
         <w:rPr>
           <w:rFonts w:ascii="Consolas" w:hAnsi="Consolas" w:cs="Consolas"/>
           <w:sz w:val="20"/>
           <w:szCs w:val="20"/>
         </w:rPr>
       </w:pPr>
-      <w:r>
-        <w:rPr>
-          <w:rFonts w:ascii="Consolas" w:hAnsi="Consolas" w:cs="Consolas"/>
-          <w:sz w:val="20"/>
-          <w:szCs w:val="20"/>
-        </w:rPr>
-        <w:t xml:space="preserve"># </w:t>
-      </w:r>
-      <w:proofErr w:type="gramStart"/>
-      <w:r>
-        <w:rPr>
-          <w:rFonts w:ascii="Consolas" w:hAnsi="Consolas" w:cs="Consolas"/>
-          <w:sz w:val="20"/>
-          <w:szCs w:val="20"/>
-        </w:rPr>
-        <w:t>For</w:t>
-      </w:r>
-      <w:proofErr w:type="gramEnd"/>
-      <w:r>
-        <w:rPr>
-          <w:rFonts w:ascii="Consolas" w:hAnsi="Consolas" w:cs="Consolas"/>
-          <w:sz w:val="20"/>
-          <w:szCs w:val="20"/>
-        </w:rPr>
-        <w:t xml:space="preserve"> windowed mode set the parameter to 0.</w:t>
-      </w:r>
     </w:p>
     <w:p>
       <w:pPr>
         <w:autoSpaceDE w:val="0"/>
         <w:autoSpaceDN w:val="0"/>
         <w:adjustRightInd w:val="0"/>
+        <w:spacing w:after="0" w:line="240" w:lineRule="auto"/>
         <w:rPr>
           <w:rFonts w:ascii="Consolas" w:hAnsi="Consolas" w:cs="Consolas"/>
           <w:sz w:val="20"/>
@@ -1381,7 +1265,7 @@
           <w:sz w:val="20"/>
           <w:szCs w:val="20"/>
         </w:rPr>
-        <w:t>FullScreen=0;</w:t>
+        <w:t># The port to which the host sends OSC messages.</w:t>
       </w:r>
     </w:p>
     <w:p>
@@ -1389,6 +1273,7 @@
         <w:autoSpaceDE w:val="0"/>
         <w:autoSpaceDN w:val="0"/>
         <w:adjustRightInd w:val="0"/>
+        <w:spacing w:after="0" w:line="240" w:lineRule="auto"/>
         <w:rPr>
           <w:rFonts w:ascii="Consolas" w:hAnsi="Consolas" w:cs="Consolas"/>
           <w:sz w:val="20"/>
@@ -1401,7 +1286,7 @@
           <w:sz w:val="20"/>
           <w:szCs w:val="20"/>
         </w:rPr>
-        <w:t># Setup secondary display output to use when in fullscreen mode.</w:t>
+        <w:t>osc_send_port=5432;</w:t>
       </w:r>
     </w:p>
     <w:p>
@@ -1409,26 +1294,20 @@
         <w:autoSpaceDE w:val="0"/>
         <w:autoSpaceDN w:val="0"/>
         <w:adjustRightInd w:val="0"/>
+        <w:spacing w:after="0" w:line="240" w:lineRule="auto"/>
         <w:rPr>
           <w:rFonts w:ascii="Consolas" w:hAnsi="Consolas" w:cs="Consolas"/>
           <w:sz w:val="20"/>
           <w:szCs w:val="20"/>
         </w:rPr>
       </w:pPr>
-      <w:r>
-        <w:rPr>
-          <w:rFonts w:ascii="Consolas" w:hAnsi="Consolas" w:cs="Consolas"/>
-          <w:sz w:val="20"/>
-          <w:szCs w:val="20"/>
-        </w:rPr>
-        <w:t xml:space="preserve"># 0: primary display, </w:t>
-      </w:r>
     </w:p>
     <w:p>
       <w:pPr>
         <w:autoSpaceDE w:val="0"/>
         <w:autoSpaceDN w:val="0"/>
         <w:adjustRightInd w:val="0"/>
+        <w:spacing w:after="0" w:line="240" w:lineRule="auto"/>
         <w:rPr>
           <w:rFonts w:ascii="Consolas" w:hAnsi="Consolas" w:cs="Consolas"/>
           <w:sz w:val="20"/>
@@ -1441,7 +1320,7 @@
           <w:sz w:val="20"/>
           <w:szCs w:val="20"/>
         </w:rPr>
-        <w:t># 1: secondary display.</w:t>
+        <w:t xml:space="preserve"># If the host should run in fullscreen, set this parameter to 1. </w:t>
       </w:r>
     </w:p>
     <w:p>
@@ -1449,6 +1328,7 @@
         <w:autoSpaceDE w:val="0"/>
         <w:autoSpaceDN w:val="0"/>
         <w:adjustRightInd w:val="0"/>
+        <w:spacing w:after="0" w:line="240" w:lineRule="auto"/>
         <w:rPr>
           <w:rFonts w:ascii="Consolas" w:hAnsi="Consolas" w:cs="Consolas"/>
           <w:sz w:val="20"/>
@@ -1461,25 +1341,7 @@
           <w:sz w:val="20"/>
           <w:szCs w:val="20"/>
         </w:rPr>
-        <w:t xml:space="preserve"># </w:t>
-      </w:r>
-      <w:proofErr w:type="gramStart"/>
-      <w:r>
-        <w:rPr>
-          <w:rFonts w:ascii="Consolas" w:hAnsi="Consolas" w:cs="Consolas"/>
-          <w:sz w:val="20"/>
-          <w:szCs w:val="20"/>
-        </w:rPr>
-        <w:t>n</w:t>
-      </w:r>
-      <w:proofErr w:type="gramEnd"/>
-      <w:r>
-        <w:rPr>
-          <w:rFonts w:ascii="Consolas" w:hAnsi="Consolas" w:cs="Consolas"/>
-          <w:sz w:val="20"/>
-          <w:szCs w:val="20"/>
-        </w:rPr>
-        <w:t>: n-th display (untested).</w:t>
+        <w:t># For windowed mode set the parameter to 0.</w:t>
       </w:r>
     </w:p>
     <w:p>
@@ -1487,29 +1349,20 @@
         <w:autoSpaceDE w:val="0"/>
         <w:autoSpaceDN w:val="0"/>
         <w:adjustRightInd w:val="0"/>
+        <w:spacing w:after="0" w:line="240" w:lineRule="auto"/>
         <w:rPr>
           <w:rFonts w:ascii="Consolas" w:hAnsi="Consolas" w:cs="Consolas"/>
           <w:sz w:val="20"/>
           <w:szCs w:val="20"/>
         </w:rPr>
       </w:pPr>
-      <w:proofErr w:type="gramStart"/>
       <w:r>
         <w:rPr>
           <w:rFonts w:ascii="Consolas" w:hAnsi="Consolas" w:cs="Consolas"/>
           <w:sz w:val="20"/>
           <w:szCs w:val="20"/>
         </w:rPr>
-        <w:t>outputScreen=</w:t>
-      </w:r>
-      <w:proofErr w:type="gramEnd"/>
-      <w:r>
-        <w:rPr>
-          <w:rFonts w:ascii="Consolas" w:hAnsi="Consolas" w:cs="Consolas"/>
-          <w:sz w:val="20"/>
-          <w:szCs w:val="20"/>
-        </w:rPr>
-        <w:t>0;</w:t>
+        <w:t>FullScreen=0;</w:t>
       </w:r>
     </w:p>
     <w:p>
@@ -1517,67 +1370,34 @@
         <w:autoSpaceDE w:val="0"/>
         <w:autoSpaceDN w:val="0"/>
         <w:adjustRightInd w:val="0"/>
+        <w:spacing w:after="0" w:line="240" w:lineRule="auto"/>
         <w:rPr>
           <w:rFonts w:ascii="Consolas" w:hAnsi="Consolas" w:cs="Consolas"/>
           <w:sz w:val="20"/>
           <w:szCs w:val="20"/>
         </w:rPr>
       </w:pPr>
-      <w:r>
-        <w:rPr>
-          <w:rFonts w:ascii="Consolas" w:hAnsi="Consolas" w:cs="Consolas"/>
-          <w:sz w:val="20"/>
-          <w:szCs w:val="20"/>
-        </w:rPr>
-        <w:t xml:space="preserve"># </w:t>
-      </w:r>
-      <w:proofErr w:type="gramStart"/>
-      <w:r>
-        <w:rPr>
-          <w:rFonts w:ascii="Consolas" w:hAnsi="Consolas" w:cs="Consolas"/>
-          <w:sz w:val="20"/>
-          <w:szCs w:val="20"/>
-        </w:rPr>
-        <w:t>screenSize=</w:t>
-      </w:r>
-      <w:proofErr w:type="gramEnd"/>
-      <w:r>
-        <w:rPr>
-          <w:rFonts w:ascii="Consolas" w:hAnsi="Consolas" w:cs="Consolas"/>
-          <w:sz w:val="20"/>
-          <w:szCs w:val="20"/>
-        </w:rPr>
-        <w:t>3360,1050;</w:t>
-      </w:r>
     </w:p>
     <w:p>
       <w:pPr>
         <w:autoSpaceDE w:val="0"/>
         <w:autoSpaceDN w:val="0"/>
         <w:adjustRightInd w:val="0"/>
+        <w:spacing w:after="0" w:line="240" w:lineRule="auto"/>
         <w:rPr>
           <w:rFonts w:ascii="Consolas" w:hAnsi="Consolas" w:cs="Consolas"/>
           <w:sz w:val="20"/>
           <w:szCs w:val="20"/>
         </w:rPr>
       </w:pPr>
-      <w:proofErr w:type="gramStart"/>
       <w:r>
         <w:rPr>
           <w:rFonts w:ascii="Consolas" w:hAnsi="Consolas" w:cs="Consolas"/>
           <w:sz w:val="20"/>
           <w:szCs w:val="20"/>
         </w:rPr>
-        <w:t>screenSize=</w:t>
-      </w:r>
-      <w:proofErr w:type="gramEnd"/>
-      <w:r>
-        <w:rPr>
-          <w:rFonts w:ascii="Consolas" w:hAnsi="Consolas" w:cs="Consolas"/>
-          <w:sz w:val="20"/>
-          <w:szCs w:val="20"/>
-        </w:rPr>
-        <w:t>800,600;</w:t>
+        <w:lastRenderedPageBreak/>
+        <w:t># Setup secondary display output to use when in fullscreen mode.</w:t>
       </w:r>
     </w:p>
     <w:p>
@@ -1585,6 +1405,7 @@
         <w:autoSpaceDE w:val="0"/>
         <w:autoSpaceDN w:val="0"/>
         <w:adjustRightInd w:val="0"/>
+        <w:spacing w:after="0" w:line="240" w:lineRule="auto"/>
         <w:rPr>
           <w:rFonts w:ascii="Consolas" w:hAnsi="Consolas" w:cs="Consolas"/>
           <w:sz w:val="20"/>
@@ -1597,7 +1418,7 @@
           <w:sz w:val="20"/>
           <w:szCs w:val="20"/>
         </w:rPr>
-        <w:t># Framerate:</w:t>
+        <w:t xml:space="preserve"># 0: primary display, </w:t>
       </w:r>
     </w:p>
     <w:p>
@@ -1605,29 +1426,20 @@
         <w:autoSpaceDE w:val="0"/>
         <w:autoSpaceDN w:val="0"/>
         <w:adjustRightInd w:val="0"/>
+        <w:spacing w:after="0" w:line="240" w:lineRule="auto"/>
         <w:rPr>
           <w:rFonts w:ascii="Consolas" w:hAnsi="Consolas" w:cs="Consolas"/>
           <w:sz w:val="20"/>
           <w:szCs w:val="20"/>
         </w:rPr>
       </w:pPr>
-      <w:proofErr w:type="gramStart"/>
       <w:r>
         <w:rPr>
           <w:rFonts w:ascii="Consolas" w:hAnsi="Consolas" w:cs="Consolas"/>
           <w:sz w:val="20"/>
           <w:szCs w:val="20"/>
         </w:rPr>
-        <w:t>frameRate=</w:t>
-      </w:r>
-      <w:proofErr w:type="gramEnd"/>
-      <w:r>
-        <w:rPr>
-          <w:rFonts w:ascii="Consolas" w:hAnsi="Consolas" w:cs="Consolas"/>
-          <w:sz w:val="20"/>
-          <w:szCs w:val="20"/>
-        </w:rPr>
-        <w:t>24;</w:t>
+        <w:t># 1: secondary display.</w:t>
       </w:r>
     </w:p>
     <w:p>
@@ -1635,6 +1447,7 @@
         <w:autoSpaceDE w:val="0"/>
         <w:autoSpaceDN w:val="0"/>
         <w:adjustRightInd w:val="0"/>
+        <w:spacing w:after="0" w:line="240" w:lineRule="auto"/>
         <w:rPr>
           <w:rFonts w:ascii="Consolas" w:hAnsi="Consolas" w:cs="Consolas"/>
           <w:sz w:val="20"/>
@@ -1647,7 +1460,7 @@
           <w:sz w:val="20"/>
           <w:szCs w:val="20"/>
         </w:rPr>
-        <w:t># Path for storing screen captures:</w:t>
+        <w:t># n: n-th display (untested).</w:t>
       </w:r>
     </w:p>
     <w:p>
@@ -1655,29 +1468,20 @@
         <w:autoSpaceDE w:val="0"/>
         <w:autoSpaceDN w:val="0"/>
         <w:adjustRightInd w:val="0"/>
+        <w:spacing w:after="0" w:line="240" w:lineRule="auto"/>
         <w:rPr>
           <w:rFonts w:ascii="Consolas" w:hAnsi="Consolas" w:cs="Consolas"/>
           <w:sz w:val="20"/>
           <w:szCs w:val="20"/>
         </w:rPr>
       </w:pPr>
-      <w:proofErr w:type="gramStart"/>
       <w:r>
         <w:rPr>
           <w:rFonts w:ascii="Consolas" w:hAnsi="Consolas" w:cs="Consolas"/>
           <w:sz w:val="20"/>
           <w:szCs w:val="20"/>
         </w:rPr>
-        <w:t>imagePath=</w:t>
-      </w:r>
-      <w:proofErr w:type="gramEnd"/>
-      <w:r>
-        <w:rPr>
-          <w:rFonts w:ascii="Consolas" w:hAnsi="Consolas" w:cs="Consolas"/>
-          <w:sz w:val="20"/>
-          <w:szCs w:val="20"/>
-        </w:rPr>
-        <w:t>D:\\ML_Grabs\;</w:t>
+        <w:t>outputScreen=0;</w:t>
       </w:r>
     </w:p>
     <w:p>
@@ -1685,36 +1489,20 @@
         <w:autoSpaceDE w:val="0"/>
         <w:autoSpaceDN w:val="0"/>
         <w:adjustRightInd w:val="0"/>
+        <w:spacing w:after="0" w:line="240" w:lineRule="auto"/>
         <w:rPr>
           <w:rFonts w:ascii="Consolas" w:hAnsi="Consolas" w:cs="Consolas"/>
           <w:sz w:val="20"/>
           <w:szCs w:val="20"/>
         </w:rPr>
       </w:pPr>
-      <w:proofErr w:type="gramStart"/>
-      <w:r>
-        <w:rPr>
-          <w:rFonts w:ascii="Consolas" w:hAnsi="Consolas" w:cs="Consolas"/>
-          <w:sz w:val="20"/>
-          <w:szCs w:val="20"/>
-        </w:rPr>
-        <w:t># Fraction of running speed.</w:t>
-      </w:r>
-      <w:proofErr w:type="gramEnd"/>
-      <w:r>
-        <w:rPr>
-          <w:rFonts w:ascii="Consolas" w:hAnsi="Consolas" w:cs="Consolas"/>
-          <w:sz w:val="20"/>
-          <w:szCs w:val="20"/>
-        </w:rPr>
-        <w:t xml:space="preserve"> So if framerate is 30, and fraction is 5, the actual framerate will be 6 fps.</w:t>
-      </w:r>
     </w:p>
     <w:p>
       <w:pPr>
         <w:autoSpaceDE w:val="0"/>
         <w:autoSpaceDN w:val="0"/>
         <w:adjustRightInd w:val="0"/>
+        <w:spacing w:after="0" w:line="240" w:lineRule="auto"/>
         <w:rPr>
           <w:rFonts w:ascii="Consolas" w:hAnsi="Consolas" w:cs="Consolas"/>
           <w:sz w:val="20"/>
@@ -1727,25 +1515,7 @@
           <w:sz w:val="20"/>
           <w:szCs w:val="20"/>
         </w:rPr>
-        <w:t xml:space="preserve"># </w:t>
-      </w:r>
-      <w:proofErr w:type="gramStart"/>
-      <w:r>
-        <w:rPr>
-          <w:rFonts w:ascii="Consolas" w:hAnsi="Consolas" w:cs="Consolas"/>
-          <w:sz w:val="20"/>
-          <w:szCs w:val="20"/>
-        </w:rPr>
-        <w:t>This</w:t>
-      </w:r>
-      <w:proofErr w:type="gramEnd"/>
-      <w:r>
-        <w:rPr>
-          <w:rFonts w:ascii="Consolas" w:hAnsi="Consolas" w:cs="Consolas"/>
-          <w:sz w:val="20"/>
-          <w:szCs w:val="20"/>
-        </w:rPr>
-        <w:t xml:space="preserve"> is useful when running mother in non-realtime, and recording the output to image files.</w:t>
+        <w:t># screenSize=3360,1050;</w:t>
       </w:r>
     </w:p>
     <w:p>
@@ -1753,6 +1523,7 @@
         <w:autoSpaceDE w:val="0"/>
         <w:autoSpaceDN w:val="0"/>
         <w:adjustRightInd w:val="0"/>
+        <w:spacing w:after="0" w:line="240" w:lineRule="auto"/>
         <w:rPr>
           <w:rFonts w:ascii="Consolas" w:hAnsi="Consolas" w:cs="Consolas"/>
           <w:sz w:val="20"/>
@@ -1765,25 +1536,7 @@
           <w:sz w:val="20"/>
           <w:szCs w:val="20"/>
         </w:rPr>
-        <w:t xml:space="preserve"># </w:t>
-      </w:r>
-      <w:proofErr w:type="gramStart"/>
-      <w:r>
-        <w:rPr>
-          <w:rFonts w:ascii="Consolas" w:hAnsi="Consolas" w:cs="Consolas"/>
-          <w:sz w:val="20"/>
-          <w:szCs w:val="20"/>
-        </w:rPr>
-        <w:t>The</w:t>
-      </w:r>
-      <w:proofErr w:type="gramEnd"/>
-      <w:r>
-        <w:rPr>
-          <w:rFonts w:ascii="Consolas" w:hAnsi="Consolas" w:cs="Consolas"/>
-          <w:sz w:val="20"/>
-          <w:szCs w:val="20"/>
-        </w:rPr>
-        <w:t xml:space="preserve"> fraction value is then used to adjust timing calculations so that the rendered sequence corresponds perfectly</w:t>
+        <w:t>screenSize=800,600;</w:t>
       </w:r>
     </w:p>
     <w:p>
@@ -1791,67 +1544,33 @@
         <w:autoSpaceDE w:val="0"/>
         <w:autoSpaceDN w:val="0"/>
         <w:adjustRightInd w:val="0"/>
+        <w:spacing w:after="0" w:line="240" w:lineRule="auto"/>
         <w:rPr>
           <w:rFonts w:ascii="Consolas" w:hAnsi="Consolas" w:cs="Consolas"/>
           <w:sz w:val="20"/>
           <w:szCs w:val="20"/>
         </w:rPr>
       </w:pPr>
-      <w:r>
-        <w:rPr>
-          <w:rFonts w:ascii="Consolas" w:hAnsi="Consolas" w:cs="Consolas"/>
-          <w:sz w:val="20"/>
-          <w:szCs w:val="20"/>
-        </w:rPr>
-        <w:t xml:space="preserve"># </w:t>
-      </w:r>
-      <w:proofErr w:type="gramStart"/>
-      <w:r>
-        <w:rPr>
-          <w:rFonts w:ascii="Consolas" w:hAnsi="Consolas" w:cs="Consolas"/>
-          <w:sz w:val="20"/>
-          <w:szCs w:val="20"/>
-        </w:rPr>
-        <w:t>to</w:t>
-      </w:r>
-      <w:proofErr w:type="gramEnd"/>
-      <w:r>
-        <w:rPr>
-          <w:rFonts w:ascii="Consolas" w:hAnsi="Consolas" w:cs="Consolas"/>
-          <w:sz w:val="20"/>
-          <w:szCs w:val="20"/>
-        </w:rPr>
-        <w:t xml:space="preserve"> what it would have looked like in real time.</w:t>
-      </w:r>
     </w:p>
     <w:p>
       <w:pPr>
         <w:autoSpaceDE w:val="0"/>
         <w:autoSpaceDN w:val="0"/>
         <w:adjustRightInd w:val="0"/>
+        <w:spacing w:after="0" w:line="240" w:lineRule="auto"/>
         <w:rPr>
           <w:rFonts w:ascii="Consolas" w:hAnsi="Consolas" w:cs="Consolas"/>
           <w:sz w:val="20"/>
           <w:szCs w:val="20"/>
         </w:rPr>
       </w:pPr>
-      <w:proofErr w:type="gramStart"/>
       <w:r>
         <w:rPr>
           <w:rFonts w:ascii="Consolas" w:hAnsi="Consolas" w:cs="Consolas"/>
           <w:sz w:val="20"/>
           <w:szCs w:val="20"/>
         </w:rPr>
-        <w:t>speedFraction=</w:t>
-      </w:r>
-      <w:proofErr w:type="gramEnd"/>
-      <w:r>
-        <w:rPr>
-          <w:rFonts w:ascii="Consolas" w:hAnsi="Consolas" w:cs="Consolas"/>
-          <w:sz w:val="20"/>
-          <w:szCs w:val="20"/>
-        </w:rPr>
-        <w:t>1;</w:t>
+        <w:t># Framerate:</w:t>
       </w:r>
     </w:p>
     <w:p>
@@ -1859,79 +1578,54 @@
         <w:autoSpaceDE w:val="0"/>
         <w:autoSpaceDN w:val="0"/>
         <w:adjustRightInd w:val="0"/>
+        <w:spacing w:after="0" w:line="240" w:lineRule="auto"/>
         <w:rPr>
           <w:rFonts w:ascii="Consolas" w:hAnsi="Consolas" w:cs="Consolas"/>
           <w:sz w:val="20"/>
           <w:szCs w:val="20"/>
         </w:rPr>
       </w:pPr>
+      <w:r>
+        <w:rPr>
+          <w:rFonts w:ascii="Consolas" w:hAnsi="Consolas" w:cs="Consolas"/>
+          <w:sz w:val="20"/>
+          <w:szCs w:val="20"/>
+        </w:rPr>
+        <w:t>frameRate=24;</w:t>
+      </w:r>
     </w:p>
     <w:p>
       <w:pPr>
         <w:autoSpaceDE w:val="0"/>
         <w:autoSpaceDN w:val="0"/>
         <w:adjustRightInd w:val="0"/>
+        <w:spacing w:after="0" w:line="240" w:lineRule="auto"/>
         <w:rPr>
           <w:rFonts w:ascii="Consolas" w:hAnsi="Consolas" w:cs="Consolas"/>
           <w:sz w:val="20"/>
           <w:szCs w:val="20"/>
         </w:rPr>
       </w:pPr>
-      <w:r>
-        <w:rPr>
-          <w:rFonts w:ascii="Consolas" w:hAnsi="Consolas" w:cs="Consolas"/>
-          <w:sz w:val="20"/>
-          <w:szCs w:val="20"/>
-        </w:rPr>
-        <w:t xml:space="preserve"># </w:t>
-      </w:r>
-      <w:proofErr w:type="gramStart"/>
-      <w:r>
-        <w:rPr>
-          <w:rFonts w:ascii="Consolas" w:hAnsi="Consolas" w:cs="Consolas"/>
-          <w:sz w:val="20"/>
-          <w:szCs w:val="20"/>
-        </w:rPr>
-        <w:t>stereo</w:t>
-      </w:r>
-      <w:proofErr w:type="gramEnd"/>
-      <w:r>
-        <w:rPr>
-          <w:rFonts w:ascii="Consolas" w:hAnsi="Consolas" w:cs="Consolas"/>
-          <w:sz w:val="20"/>
-          <w:szCs w:val="20"/>
-        </w:rPr>
-        <w:t xml:space="preserve"> rendering</w:t>
-      </w:r>
     </w:p>
     <w:p>
       <w:pPr>
         <w:autoSpaceDE w:val="0"/>
         <w:autoSpaceDN w:val="0"/>
         <w:adjustRightInd w:val="0"/>
+        <w:spacing w:after="0" w:line="240" w:lineRule="auto"/>
         <w:rPr>
           <w:rFonts w:ascii="Consolas" w:hAnsi="Consolas" w:cs="Consolas"/>
           <w:sz w:val="20"/>
           <w:szCs w:val="20"/>
         </w:rPr>
       </w:pPr>
-      <w:proofErr w:type="gramStart"/>
       <w:r>
         <w:rPr>
           <w:rFonts w:ascii="Consolas" w:hAnsi="Consolas" w:cs="Consolas"/>
           <w:sz w:val="20"/>
           <w:szCs w:val="20"/>
         </w:rPr>
-        <w:t>stereo=</w:t>
-      </w:r>
-      <w:proofErr w:type="gramEnd"/>
-      <w:r>
-        <w:rPr>
-          <w:rFonts w:ascii="Consolas" w:hAnsi="Consolas" w:cs="Consolas"/>
-          <w:sz w:val="20"/>
-          <w:szCs w:val="20"/>
-        </w:rPr>
-        <w:t>0;</w:t>
+        <w:t># Path for storing screen captures:</w:t>
       </w:r>
     </w:p>
     <w:p>
@@ -1939,6 +1633,7 @@
         <w:autoSpaceDE w:val="0"/>
         <w:autoSpaceDN w:val="0"/>
         <w:adjustRightInd w:val="0"/>
+        <w:spacing w:after="0" w:line="240" w:lineRule="auto"/>
         <w:rPr>
           <w:rFonts w:ascii="Consolas" w:hAnsi="Consolas" w:cs="Consolas"/>
           <w:sz w:val="20"/>
@@ -1951,25 +1646,7 @@
           <w:sz w:val="20"/>
           <w:szCs w:val="20"/>
         </w:rPr>
-        <w:t xml:space="preserve"># </w:t>
-      </w:r>
-      <w:proofErr w:type="gramStart"/>
-      <w:r>
-        <w:rPr>
-          <w:rFonts w:ascii="Consolas" w:hAnsi="Consolas" w:cs="Consolas"/>
-          <w:sz w:val="20"/>
-          <w:szCs w:val="20"/>
-        </w:rPr>
-        <w:t>render</w:t>
-      </w:r>
-      <w:proofErr w:type="gramEnd"/>
-      <w:r>
-        <w:rPr>
-          <w:rFonts w:ascii="Consolas" w:hAnsi="Consolas" w:cs="Consolas"/>
-          <w:sz w:val="20"/>
-          <w:szCs w:val="20"/>
-        </w:rPr>
-        <w:t xml:space="preserve"> all sketches as billboards</w:t>
+        <w:t>imagePath=D:\\ML_Grabs\;</w:t>
       </w:r>
     </w:p>
     <w:p>
@@ -1977,29 +1654,200 @@
         <w:autoSpaceDE w:val="0"/>
         <w:autoSpaceDN w:val="0"/>
         <w:adjustRightInd w:val="0"/>
+        <w:spacing w:after="0" w:line="240" w:lineRule="auto"/>
         <w:rPr>
           <w:rFonts w:ascii="Consolas" w:hAnsi="Consolas" w:cs="Consolas"/>
           <w:sz w:val="20"/>
           <w:szCs w:val="20"/>
         </w:rPr>
       </w:pPr>
-      <w:proofErr w:type="gramStart"/>
-      <w:r>
+    </w:p>
+    <w:p>
+      <w:pPr>
+        <w:autoSpaceDE w:val="0"/>
+        <w:autoSpaceDN w:val="0"/>
+        <w:adjustRightInd w:val="0"/>
+        <w:spacing w:after="0" w:line="240" w:lineRule="auto"/>
         <w:rPr>
           <w:rFonts w:ascii="Consolas" w:hAnsi="Consolas" w:cs="Consolas"/>
           <w:sz w:val="20"/>
           <w:szCs w:val="20"/>
         </w:rPr>
-        <w:t>billboard=</w:t>
-      </w:r>
-      <w:proofErr w:type="gramEnd"/>
+      </w:pPr>
       <w:r>
         <w:rPr>
           <w:rFonts w:ascii="Consolas" w:hAnsi="Consolas" w:cs="Consolas"/>
           <w:sz w:val="20"/>
           <w:szCs w:val="20"/>
         </w:rPr>
-        <w:t>0;</w:t>
+        <w:t xml:space="preserve"># Fraction of running speed. So if framerate is 30, and fraction is 5, the </w:t>
+      </w:r>
+    </w:p>
+    <w:p>
+      <w:pPr>
+        <w:autoSpaceDE w:val="0"/>
+        <w:autoSpaceDN w:val="0"/>
+        <w:adjustRightInd w:val="0"/>
+        <w:spacing w:after="0" w:line="240" w:lineRule="auto"/>
+        <w:rPr>
+          <w:rFonts w:ascii="Consolas" w:hAnsi="Consolas" w:cs="Consolas"/>
+          <w:sz w:val="20"/>
+          <w:szCs w:val="20"/>
+        </w:rPr>
+      </w:pPr>
+      <w:r>
+        <w:rPr>
+          <w:rFonts w:ascii="Consolas" w:hAnsi="Consolas" w:cs="Consolas"/>
+          <w:sz w:val="20"/>
+          <w:szCs w:val="20"/>
+        </w:rPr>
+        <w:t xml:space="preserve"># </w:t>
+      </w:r>
+      <w:r>
+        <w:rPr>
+          <w:rFonts w:ascii="Consolas" w:hAnsi="Consolas" w:cs="Consolas"/>
+          <w:sz w:val="20"/>
+          <w:szCs w:val="20"/>
+        </w:rPr>
+        <w:t>actual framerate will be 6 fps.</w:t>
+      </w:r>
+    </w:p>
+    <w:p>
+      <w:pPr>
+        <w:autoSpaceDE w:val="0"/>
+        <w:autoSpaceDN w:val="0"/>
+        <w:adjustRightInd w:val="0"/>
+        <w:spacing w:after="0" w:line="240" w:lineRule="auto"/>
+        <w:rPr>
+          <w:rFonts w:ascii="Consolas" w:hAnsi="Consolas" w:cs="Consolas"/>
+          <w:sz w:val="20"/>
+          <w:szCs w:val="20"/>
+        </w:rPr>
+      </w:pPr>
+      <w:r>
+        <w:rPr>
+          <w:rFonts w:ascii="Consolas" w:hAnsi="Consolas" w:cs="Consolas"/>
+          <w:sz w:val="20"/>
+          <w:szCs w:val="20"/>
+        </w:rPr>
+        <w:t xml:space="preserve"># This is useful when running mother in non-realtime, and recording the output </w:t>
+      </w:r>
+      <w:r>
+        <w:rPr>
+          <w:rFonts w:ascii="Consolas" w:hAnsi="Consolas" w:cs="Consolas"/>
+          <w:sz w:val="20"/>
+          <w:szCs w:val="20"/>
+        </w:rPr>
+        <w:t xml:space="preserve"># </w:t>
+      </w:r>
+      <w:r>
+        <w:rPr>
+          <w:rFonts w:ascii="Consolas" w:hAnsi="Consolas" w:cs="Consolas"/>
+          <w:sz w:val="20"/>
+          <w:szCs w:val="20"/>
+        </w:rPr>
+        <w:t>to image files.</w:t>
+      </w:r>
+    </w:p>
+    <w:p>
+      <w:pPr>
+        <w:autoSpaceDE w:val="0"/>
+        <w:autoSpaceDN w:val="0"/>
+        <w:adjustRightInd w:val="0"/>
+        <w:spacing w:after="0" w:line="240" w:lineRule="auto"/>
+        <w:rPr>
+          <w:rFonts w:ascii="Consolas" w:hAnsi="Consolas" w:cs="Consolas"/>
+          <w:sz w:val="20"/>
+          <w:szCs w:val="20"/>
+        </w:rPr>
+      </w:pPr>
+      <w:r>
+        <w:rPr>
+          <w:rFonts w:ascii="Consolas" w:hAnsi="Consolas" w:cs="Consolas"/>
+          <w:sz w:val="20"/>
+          <w:szCs w:val="20"/>
+        </w:rPr>
+        <w:t xml:space="preserve"># The fraction value is then used to adjust timing calculations so that the </w:t>
+      </w:r>
+    </w:p>
+    <w:p>
+      <w:pPr>
+        <w:spacing w:after="0" w:line="240" w:lineRule="auto"/>
+      </w:pPr>
+      <w:r>
+        <w:br w:type="page"/>
+      </w:r>
+    </w:p>
+    <w:p>
+      <w:pPr>
+        <w:autoSpaceDE w:val="0"/>
+        <w:autoSpaceDN w:val="0"/>
+        <w:adjustRightInd w:val="0"/>
+        <w:spacing w:after="0" w:line="240" w:lineRule="auto"/>
+        <w:rPr>
+          <w:rFonts w:ascii="Consolas" w:hAnsi="Consolas" w:cs="Consolas"/>
+          <w:sz w:val="20"/>
+          <w:szCs w:val="20"/>
+        </w:rPr>
+      </w:pPr>
+      <w:r>
+        <w:rPr>
+          <w:rFonts w:ascii="Consolas" w:hAnsi="Consolas" w:cs="Consolas"/>
+          <w:sz w:val="20"/>
+          <w:szCs w:val="20"/>
+        </w:rPr>
+        <w:lastRenderedPageBreak/>
+        <w:t xml:space="preserve"># </w:t>
+      </w:r>
+      <w:r>
+        <w:rPr>
+          <w:rFonts w:ascii="Consolas" w:hAnsi="Consolas" w:cs="Consolas"/>
+          <w:sz w:val="20"/>
+          <w:szCs w:val="20"/>
+        </w:rPr>
+        <w:t>rendered sequence corresponds perfectly</w:t>
+      </w:r>
+    </w:p>
+    <w:p>
+      <w:pPr>
+        <w:autoSpaceDE w:val="0"/>
+        <w:autoSpaceDN w:val="0"/>
+        <w:adjustRightInd w:val="0"/>
+        <w:spacing w:after="0" w:line="240" w:lineRule="auto"/>
+        <w:rPr>
+          <w:rFonts w:ascii="Consolas" w:hAnsi="Consolas" w:cs="Consolas"/>
+          <w:sz w:val="20"/>
+          <w:szCs w:val="20"/>
+        </w:rPr>
+      </w:pPr>
+      <w:r>
+        <w:rPr>
+          <w:rFonts w:ascii="Consolas" w:hAnsi="Consolas" w:cs="Consolas"/>
+          <w:sz w:val="20"/>
+          <w:szCs w:val="20"/>
+        </w:rPr>
+        <w:t># to what it would have looked like in real time.</w:t>
+      </w:r>
+    </w:p>
+    <w:p>
+      <w:pPr>
+        <w:autoSpaceDE w:val="0"/>
+        <w:autoSpaceDN w:val="0"/>
+        <w:adjustRightInd w:val="0"/>
+        <w:spacing w:after="0" w:line="240" w:lineRule="auto"/>
+        <w:rPr>
+          <w:rFonts w:ascii="Consolas" w:hAnsi="Consolas" w:cs="Consolas"/>
+          <w:sz w:val="20"/>
+          <w:szCs w:val="20"/>
+        </w:rPr>
+      </w:pPr>
+      <w:r>
+        <w:rPr>
+          <w:rFonts w:ascii="Consolas" w:hAnsi="Consolas" w:cs="Consolas"/>
+          <w:sz w:val="20"/>
+          <w:szCs w:val="20"/>
+        </w:rPr>
+        <w:t>speedFraction=1;</w:t>
       </w:r>
     </w:p>
     <w:p>
@@ -2010,6 +1858,8 @@
           <w:lang w:val="en-GB"/>
         </w:rPr>
       </w:pPr>
+      <w:bookmarkStart w:id="0" w:name="_GoBack"/>
+      <w:bookmarkEnd w:id="0"/>
       <w:r>
         <w:rPr>
           <w:lang w:val="en-GB"/>
@@ -2371,22 +2221,421 @@
           <w:i/>
           <w:lang w:val="en-GB"/>
         </w:rPr>
+        <w:t>(</w:t>
+      </w:r>
+      <w:r>
+        <w:rPr>
+          <w:i/>
+          <w:lang w:val="en-GB"/>
+        </w:rPr>
+        <w:t xml:space="preserve">/Mother/Set_synth_color </w:t>
+      </w:r>
+      <w:r>
+        <w:rPr>
+          <w:i/>
+          <w:lang w:val="en-GB"/>
+        </w:rPr>
+        <w:t>synth1_01</w:t>
+      </w:r>
+      <w:r>
+        <w:rPr>
+          <w:i/>
+          <w:lang w:val="en-GB"/>
+        </w:rPr>
+        <w:t xml:space="preserve"> </w:t>
+      </w:r>
+      <w:r>
+        <w:rPr>
+          <w:i/>
+          <w:lang w:val="en-GB"/>
+        </w:rPr>
+        <w:t>R G B A</w:t>
+      </w:r>
+      <w:r>
+        <w:rPr>
+          <w:i/>
+          <w:lang w:val="en-GB"/>
+        </w:rPr>
+        <w:t>)</w:t>
+      </w:r>
+    </w:p>
+    <w:p>
+      <w:pPr>
+        <w:jc w:val="both"/>
+        <w:rPr>
+          <w:lang w:val="en-GB"/>
+        </w:rPr>
+      </w:pPr>
+      <w:r>
+        <w:rPr>
+          <w:lang w:val="en-GB"/>
+        </w:rPr>
+        <w:t xml:space="preserve">Deprecated! The way this was implemented was too costly in terms of performance for it to be worth keeping. </w:t>
+      </w:r>
+    </w:p>
+    <w:p>
+      <w:pPr>
+        <w:pStyle w:val="Heading2"/>
+        <w:jc w:val="both"/>
+        <w:rPr>
+          <w:lang w:val="en-GB"/>
+        </w:rPr>
+      </w:pPr>
+      <w:r>
+        <w:rPr>
+          <w:lang w:val="en-GB"/>
+        </w:rPr>
         <w:lastRenderedPageBreak/>
-        <w:t>(</w:t>
-      </w:r>
+        <w:t>Messages for Foetus:</w:t>
+      </w:r>
+    </w:p>
+    <w:p>
+      <w:pPr>
+        <w:jc w:val="both"/>
+        <w:rPr>
+          <w:lang w:val="en-GB"/>
+        </w:rPr>
+      </w:pPr>
+      <w:r>
+        <w:rPr>
+          <w:lang w:val="en-GB"/>
+        </w:rPr>
+        <w:t xml:space="preserve">Each synth has to be built using the Foetus library. </w:t>
+      </w:r>
+      <w:r>
+        <w:rPr>
+          <w:lang w:val="en-GB"/>
+        </w:rPr>
+        <w:t xml:space="preserve">Besides enabling a Processing sketch to work with the host, </w:t>
+      </w:r>
+      <w:r>
+        <w:rPr>
+          <w:lang w:val="en-GB"/>
+        </w:rPr>
+        <w:t>the library also enables the synth to communicate over OSC.</w:t>
+      </w:r>
+      <w:r>
+        <w:rPr>
+          <w:lang w:val="en-GB"/>
+        </w:rPr>
+        <w:t xml:space="preserve"> The foetus library itself only </w:t>
+      </w:r>
+      <w:r>
+        <w:rPr>
+          <w:lang w:val="en-GB"/>
+        </w:rPr>
+        <w:t>responds</w:t>
+      </w:r>
+      <w:r>
+        <w:rPr>
+          <w:lang w:val="en-GB"/>
+        </w:rPr>
+        <w:t xml:space="preserve"> to one message, which in turn returns a message with all the additional OSC messages the synth supp</w:t>
+      </w:r>
+      <w:r>
+        <w:rPr>
+          <w:lang w:val="en-GB"/>
+        </w:rPr>
+        <w:t>orts, along with their typetags:</w:t>
+      </w:r>
+    </w:p>
+    <w:p>
+      <w:pPr>
+        <w:jc w:val="both"/>
+        <w:rPr>
+          <w:lang w:val="en-GB"/>
+        </w:rPr>
+      </w:pPr>
+      <w:r>
+        <w:rPr>
+          <w:lang w:val="en-GB"/>
+        </w:rPr>
+        <w:t>/Mother/Child/</w:t>
+      </w:r>
+      <w:r>
+        <w:rPr>
+          <w:lang w:val="en-GB"/>
+        </w:rPr>
+        <w:t>synth1_01</w:t>
+      </w:r>
+      <w:r>
+        <w:rPr>
+          <w:lang w:val="en-GB"/>
+        </w:rPr>
+        <w:t>/Get_Supported_Messages</w:t>
+      </w:r>
+    </w:p>
+    <w:p>
+      <w:pPr>
+        <w:jc w:val="both"/>
+        <w:rPr>
+          <w:lang w:val="en-GB"/>
+        </w:rPr>
+      </w:pPr>
+      <w:r>
+        <w:rPr>
+          <w:lang w:val="en-GB"/>
+        </w:rPr>
+        <w:t>Where synth1_01 is the ID of a synth of the desired type.</w:t>
+      </w:r>
+    </w:p>
+    <w:p>
+      <w:pPr>
+        <w:jc w:val="both"/>
+        <w:rPr>
+          <w:lang w:val="en-GB"/>
+        </w:rPr>
+      </w:pPr>
+      <w:r>
+        <w:rPr>
+          <w:lang w:val="en-GB"/>
+        </w:rPr>
+        <w:t>The returned message is then of the following format:</w:t>
+      </w:r>
+    </w:p>
+    <w:p>
+      <w:pPr>
+        <w:jc w:val="both"/>
+        <w:rPr>
+          <w:lang w:val="en-GB"/>
+        </w:rPr>
+      </w:pPr>
+      <w:r>
+        <w:rPr>
+          <w:lang w:val="en-GB"/>
+        </w:rPr>
+        <w:t>/Synth_supported_messages/</w:t>
+      </w:r>
+      <w:r>
+        <w:rPr>
+          <w:lang w:val="en-GB"/>
+        </w:rPr>
+        <w:t>synth1_01</w:t>
+      </w:r>
+      <w:r>
+        <w:rPr>
+          <w:lang w:val="en-GB"/>
+        </w:rPr>
+        <w:t xml:space="preserve"> </w:t>
+      </w:r>
+      <w:r>
+        <w:rPr>
+          <w:lang w:val="en-GB"/>
+        </w:rPr>
+        <w:t>/Param</w:t>
+      </w:r>
+      <w:r>
+        <w:rPr>
+          <w:lang w:val="en-GB"/>
+        </w:rPr>
+        <w:t>_3</w:t>
+      </w:r>
+      <w:r>
+        <w:rPr>
+          <w:lang w:val="en-GB"/>
+        </w:rPr>
+        <w:t xml:space="preserve"> </w:t>
+      </w:r>
+      <w:r>
+        <w:rPr>
+          <w:lang w:val="en-GB"/>
+        </w:rPr>
+        <w:t>ii</w:t>
+      </w:r>
+      <w:r>
+        <w:rPr>
+          <w:lang w:val="en-GB"/>
+        </w:rPr>
+        <w:t xml:space="preserve"> </w:t>
+      </w:r>
+      <w:r>
+        <w:rPr>
+          <w:lang w:val="en-GB"/>
+        </w:rPr>
+        <w:t>/Param</w:t>
+      </w:r>
+      <w:r>
+        <w:rPr>
+          <w:lang w:val="en-GB"/>
+        </w:rPr>
+        <w:t>_</w:t>
+      </w:r>
+      <w:r>
+        <w:rPr>
+          <w:lang w:val="en-GB"/>
+        </w:rPr>
+        <w:t xml:space="preserve">2 </w:t>
+      </w:r>
+      <w:r>
+        <w:rPr>
+          <w:lang w:val="en-GB"/>
+        </w:rPr>
+        <w:t>ii</w:t>
+      </w:r>
+      <w:r>
+        <w:rPr>
+          <w:lang w:val="en-GB"/>
+        </w:rPr>
+        <w:t xml:space="preserve"> /Param</w:t>
+      </w:r>
+      <w:r>
+        <w:rPr>
+          <w:lang w:val="en-GB"/>
+        </w:rPr>
+        <w:t>_</w:t>
+      </w:r>
+      <w:r>
+        <w:rPr>
+          <w:lang w:val="en-GB"/>
+        </w:rPr>
+        <w:t>1</w:t>
+      </w:r>
+      <w:r>
+        <w:rPr>
+          <w:lang w:val="en-GB"/>
+        </w:rPr>
+        <w:t xml:space="preserve"> ii</w:t>
+      </w:r>
+    </w:p>
+    <w:p>
+      <w:pPr>
+        <w:jc w:val="both"/>
+        <w:rPr>
+          <w:lang w:val="en-GB"/>
+        </w:rPr>
+      </w:pPr>
+      <w:r>
+        <w:rPr>
+          <w:lang w:val="en-GB"/>
+        </w:rPr>
+        <w:t>Where the address of each parameter followed by its typetag are listed in turn.</w:t>
+      </w:r>
+    </w:p>
+    <w:p>
+      <w:pPr>
+        <w:jc w:val="both"/>
+        <w:rPr>
+          <w:lang w:val="en-GB"/>
+        </w:rPr>
+      </w:pPr>
+      <w:r>
+        <w:rPr>
+          <w:lang w:val="en-GB"/>
+        </w:rPr>
+        <w:t>The parameters of each synth are then addressed using messages using the following format:</w:t>
+      </w:r>
+    </w:p>
+    <w:p>
+      <w:pPr>
+        <w:jc w:val="both"/>
+        <w:rPr>
+          <w:lang w:val="en-GB"/>
+        </w:rPr>
+      </w:pPr>
+      <w:r>
+        <w:rPr>
+          <w:lang w:val="en-GB"/>
+        </w:rPr>
+        <w:t xml:space="preserve">/Mother/Child/ </w:t>
+      </w:r>
+      <w:r>
+        <w:rPr>
+          <w:lang w:val="en-GB"/>
+        </w:rPr>
+        <w:t>synth1_01</w:t>
+      </w:r>
+      <w:r>
+        <w:rPr>
+          <w:lang w:val="en-GB"/>
+        </w:rPr>
+        <w:t xml:space="preserve"> </w:t>
+      </w:r>
+      <w:r>
+        <w:rPr>
+          <w:lang w:val="en-GB"/>
+        </w:rPr>
+        <w:t>/</w:t>
+      </w:r>
+      <w:r>
+        <w:rPr>
+          <w:lang w:val="en-GB"/>
+        </w:rPr>
+        <w:t>Param_Name</w:t>
+      </w:r>
+    </w:p>
+    <w:p>
+      <w:pPr>
+        <w:pStyle w:val="Heading2"/>
+        <w:jc w:val="both"/>
+        <w:rPr>
+          <w:lang w:val="en-GB"/>
+        </w:rPr>
+      </w:pPr>
+      <w:r>
+        <w:rPr>
+          <w:lang w:val="en-GB"/>
+        </w:rPr>
+        <w:t>Foetus methods:</w:t>
+      </w:r>
+    </w:p>
+    <w:p>
+      <w:pPr>
+        <w:jc w:val="both"/>
+        <w:rPr>
+          <w:lang w:val="en-GB"/>
+        </w:rPr>
+      </w:pPr>
+      <w:r>
+        <w:rPr>
+          <w:lang w:val="en-GB"/>
+        </w:rPr>
+        <w:t>Well</w:t>
+      </w:r>
+      <w:r>
+        <w:rPr>
+          <w:lang w:val="en-GB"/>
+        </w:rPr>
+        <w:t>,</w:t>
+      </w:r>
+      <w:r>
+        <w:rPr>
+          <w:lang w:val="en-GB"/>
+        </w:rPr>
+        <w:t xml:space="preserve"> it only has one as of yet</w:t>
+      </w:r>
+      <w:r>
+        <w:rPr>
+          <w:lang w:val="en-GB"/>
+        </w:rPr>
+        <w:t>:</w:t>
+      </w:r>
+    </w:p>
+    <w:p>
+      <w:pPr>
+        <w:jc w:val="both"/>
+        <w:rPr>
+          <w:lang w:val="en-GB"/>
+        </w:rPr>
+      </w:pPr>
       <w:r>
         <w:rPr>
           <w:i/>
           <w:lang w:val="en-GB"/>
         </w:rPr>
-        <w:t xml:space="preserve">/Mother/Set_synth_color </w:t>
+        <w:t>millis()</w:t>
+      </w:r>
+      <w:r>
+        <w:rPr>
+          <w:lang w:val="en-GB"/>
+        </w:rPr>
+        <w:t xml:space="preserve"> is the same as the Processing </w:t>
       </w:r>
       <w:r>
         <w:rPr>
           <w:i/>
           <w:lang w:val="en-GB"/>
         </w:rPr>
-        <w:t>synth1_01</w:t>
+        <w:t>millis()</w:t>
       </w:r>
       <w:r>
         <w:rPr>
@@ -2397,437 +2646,16 @@
       </w:r>
       <w:r>
         <w:rPr>
+          <w:lang w:val="en-GB"/>
+        </w:rPr>
+        <w:t xml:space="preserve">function, with the additional feature that it takes the specified speed fraction into account. This is useful when running in non real-time mode, as the </w:t>
+      </w:r>
+      <w:r>
+        <w:rPr>
           <w:i/>
           <w:lang w:val="en-GB"/>
         </w:rPr>
-        <w:t>R G B A</w:t>
-      </w:r>
-      <w:r>
-        <w:rPr>
-          <w:i/>
-          <w:lang w:val="en-GB"/>
-        </w:rPr>
-        <w:t>)</w:t>
-      </w:r>
-    </w:p>
-    <w:p>
-      <w:pPr>
-        <w:jc w:val="both"/>
-        <w:rPr>
-          <w:lang w:val="en-GB"/>
-        </w:rPr>
-      </w:pPr>
-      <w:r>
-        <w:rPr>
-          <w:lang w:val="en-GB"/>
-        </w:rPr>
-        <w:t xml:space="preserve">Deprecated! The way this was implemented was too costly in terms of performance for it to be worth keeping. </w:t>
-      </w:r>
-    </w:p>
-    <w:p>
-      <w:pPr>
-        <w:pStyle w:val="Heading2"/>
-        <w:jc w:val="both"/>
-        <w:rPr>
-          <w:lang w:val="en-GB"/>
-        </w:rPr>
-      </w:pPr>
-      <w:r>
-        <w:rPr>
-          <w:lang w:val="en-GB"/>
-        </w:rPr>
-        <w:t>Messages for Foetus:</w:t>
-      </w:r>
-    </w:p>
-    <w:p>
-      <w:pPr>
-        <w:jc w:val="both"/>
-        <w:rPr>
-          <w:lang w:val="en-GB"/>
-        </w:rPr>
-      </w:pPr>
-      <w:r>
-        <w:rPr>
-          <w:lang w:val="en-GB"/>
-        </w:rPr>
-        <w:t xml:space="preserve">Each synth has to be built using the Foetus library. </w:t>
-      </w:r>
-      <w:r>
-        <w:rPr>
-          <w:lang w:val="en-GB"/>
-        </w:rPr>
-        <w:t xml:space="preserve">Besides enabling a Processing sketch to work with the host, </w:t>
-      </w:r>
-      <w:r>
-        <w:rPr>
-          <w:lang w:val="en-GB"/>
-        </w:rPr>
-        <w:t>the library also enables the synth to communicate over OSC.</w:t>
-      </w:r>
-      <w:r>
-        <w:rPr>
-          <w:lang w:val="en-GB"/>
-        </w:rPr>
-        <w:t xml:space="preserve"> The foetus library itself only </w:t>
-      </w:r>
-      <w:r>
-        <w:rPr>
-          <w:lang w:val="en-GB"/>
-        </w:rPr>
-        <w:t>responds</w:t>
-      </w:r>
-      <w:r>
-        <w:rPr>
-          <w:lang w:val="en-GB"/>
-        </w:rPr>
-        <w:t xml:space="preserve"> to one message, which in turn returns a message with all the additional OSC messages the synth supp</w:t>
-      </w:r>
-      <w:r>
-        <w:rPr>
-          <w:lang w:val="en-GB"/>
-        </w:rPr>
-        <w:t>orts, along with their typetags:</w:t>
-      </w:r>
-    </w:p>
-    <w:p>
-      <w:pPr>
-        <w:jc w:val="both"/>
-        <w:rPr>
-          <w:lang w:val="en-GB"/>
-        </w:rPr>
-      </w:pPr>
-      <w:r>
-        <w:rPr>
-          <w:lang w:val="en-GB"/>
-        </w:rPr>
-        <w:t>/Mother/Child/</w:t>
-      </w:r>
-      <w:r>
-        <w:rPr>
-          <w:lang w:val="en-GB"/>
-        </w:rPr>
-        <w:t>synth1_01</w:t>
-      </w:r>
-      <w:r>
-        <w:rPr>
-          <w:lang w:val="en-GB"/>
-        </w:rPr>
-        <w:t>/Get_Supported_Messages</w:t>
-      </w:r>
-    </w:p>
-    <w:p>
-      <w:pPr>
-        <w:jc w:val="both"/>
-        <w:rPr>
-          <w:lang w:val="en-GB"/>
-        </w:rPr>
-      </w:pPr>
-      <w:proofErr w:type="gramStart"/>
-      <w:r>
-        <w:rPr>
-          <w:lang w:val="en-GB"/>
-        </w:rPr>
-        <w:t>Where synth1_01 is the ID of a synth of the desired type.</w:t>
-      </w:r>
-      <w:proofErr w:type="gramEnd"/>
-    </w:p>
-    <w:p>
-      <w:pPr>
-        <w:jc w:val="both"/>
-        <w:rPr>
-          <w:lang w:val="en-GB"/>
-        </w:rPr>
-      </w:pPr>
-      <w:r>
-        <w:rPr>
-          <w:lang w:val="en-GB"/>
-        </w:rPr>
-        <w:t>The returned message is then of the following format:</w:t>
-      </w:r>
-    </w:p>
-    <w:p>
-      <w:pPr>
-        <w:jc w:val="both"/>
-        <w:rPr>
-          <w:lang w:val="en-GB"/>
-        </w:rPr>
-      </w:pPr>
-      <w:r>
-        <w:rPr>
-          <w:lang w:val="en-GB"/>
-        </w:rPr>
-        <w:t>/Synth_supported_messages/</w:t>
-      </w:r>
-      <w:r>
-        <w:rPr>
-          <w:lang w:val="en-GB"/>
-        </w:rPr>
-        <w:t>synth1_01</w:t>
-      </w:r>
-      <w:r>
-        <w:rPr>
-          <w:lang w:val="en-GB"/>
-        </w:rPr>
-        <w:t xml:space="preserve"> </w:t>
-      </w:r>
-      <w:r>
-        <w:rPr>
-          <w:lang w:val="en-GB"/>
-        </w:rPr>
-        <w:t>/Param</w:t>
-      </w:r>
-      <w:r>
-        <w:rPr>
-          <w:lang w:val="en-GB"/>
-        </w:rPr>
-        <w:t>_3</w:t>
-      </w:r>
-      <w:r>
-        <w:rPr>
-          <w:lang w:val="en-GB"/>
-        </w:rPr>
-        <w:t xml:space="preserve"> </w:t>
-      </w:r>
-      <w:r>
-        <w:rPr>
-          <w:lang w:val="en-GB"/>
-        </w:rPr>
-        <w:t>ii</w:t>
-      </w:r>
-      <w:r>
-        <w:rPr>
-          <w:lang w:val="en-GB"/>
-        </w:rPr>
-        <w:t xml:space="preserve"> </w:t>
-      </w:r>
-      <w:r>
-        <w:rPr>
-          <w:lang w:val="en-GB"/>
-        </w:rPr>
-        <w:t>/Param</w:t>
-      </w:r>
-      <w:r>
-        <w:rPr>
-          <w:lang w:val="en-GB"/>
-        </w:rPr>
-        <w:t>_</w:t>
-      </w:r>
-      <w:r>
-        <w:rPr>
-          <w:lang w:val="en-GB"/>
-        </w:rPr>
-        <w:t xml:space="preserve">2 </w:t>
-      </w:r>
-      <w:r>
-        <w:rPr>
-          <w:lang w:val="en-GB"/>
-        </w:rPr>
-        <w:t>ii</w:t>
-      </w:r>
-      <w:r>
-        <w:rPr>
-          <w:lang w:val="en-GB"/>
-        </w:rPr>
-        <w:t xml:space="preserve"> /Param</w:t>
-      </w:r>
-      <w:r>
-        <w:rPr>
-          <w:lang w:val="en-GB"/>
-        </w:rPr>
-        <w:t>_</w:t>
-      </w:r>
-      <w:r>
-        <w:rPr>
-          <w:lang w:val="en-GB"/>
-        </w:rPr>
-        <w:t>1</w:t>
-      </w:r>
-      <w:r>
-        <w:rPr>
-          <w:lang w:val="en-GB"/>
-        </w:rPr>
-        <w:t xml:space="preserve"> ii</w:t>
-      </w:r>
-    </w:p>
-    <w:p>
-      <w:pPr>
-        <w:jc w:val="both"/>
-        <w:rPr>
-          <w:lang w:val="en-GB"/>
-        </w:rPr>
-      </w:pPr>
-      <w:proofErr w:type="gramStart"/>
-      <w:r>
-        <w:rPr>
-          <w:lang w:val="en-GB"/>
-        </w:rPr>
-        <w:t>Where the address of each parameter followed by its typetag are listed in turn.</w:t>
-      </w:r>
-      <w:proofErr w:type="gramEnd"/>
-    </w:p>
-    <w:p>
-      <w:pPr>
-        <w:jc w:val="both"/>
-        <w:rPr>
-          <w:lang w:val="en-GB"/>
-        </w:rPr>
-      </w:pPr>
-      <w:r>
-        <w:rPr>
-          <w:lang w:val="en-GB"/>
-        </w:rPr>
-        <w:t>The parameters of each synth are then addressed using messages using the following format:</w:t>
-      </w:r>
-    </w:p>
-    <w:p>
-      <w:pPr>
-        <w:jc w:val="both"/>
-        <w:rPr>
-          <w:lang w:val="en-GB"/>
-        </w:rPr>
-      </w:pPr>
-      <w:r>
-        <w:rPr>
-          <w:lang w:val="en-GB"/>
-        </w:rPr>
-        <w:t xml:space="preserve">/Mother/Child/ </w:t>
-      </w:r>
-      <w:r>
-        <w:rPr>
-          <w:lang w:val="en-GB"/>
-        </w:rPr>
-        <w:t>synth1_01</w:t>
-      </w:r>
-      <w:r>
-        <w:rPr>
-          <w:lang w:val="en-GB"/>
-        </w:rPr>
-        <w:t xml:space="preserve"> </w:t>
-      </w:r>
-      <w:r>
-        <w:rPr>
-          <w:lang w:val="en-GB"/>
-        </w:rPr>
-        <w:t>/</w:t>
-      </w:r>
-      <w:r>
-        <w:rPr>
-          <w:lang w:val="en-GB"/>
-        </w:rPr>
-        <w:t>Param_Name</w:t>
-      </w:r>
-    </w:p>
-    <w:p>
-      <w:pPr>
-        <w:pStyle w:val="Heading2"/>
-        <w:jc w:val="both"/>
-        <w:rPr>
-          <w:lang w:val="en-GB"/>
-        </w:rPr>
-      </w:pPr>
-      <w:r>
-        <w:rPr>
-          <w:lang w:val="en-GB"/>
-        </w:rPr>
-        <w:t>Foetus methods:</w:t>
-      </w:r>
-    </w:p>
-    <w:p>
-      <w:pPr>
-        <w:jc w:val="both"/>
-        <w:rPr>
-          <w:lang w:val="en-GB"/>
-        </w:rPr>
-      </w:pPr>
-      <w:r>
-        <w:rPr>
-          <w:lang w:val="en-GB"/>
-        </w:rPr>
-        <w:t>Well</w:t>
-      </w:r>
-      <w:r>
-        <w:rPr>
-          <w:lang w:val="en-GB"/>
-        </w:rPr>
-        <w:t>,</w:t>
-      </w:r>
-      <w:r>
-        <w:rPr>
-          <w:lang w:val="en-GB"/>
-        </w:rPr>
-        <w:t xml:space="preserve"> it only has one as of yet</w:t>
-      </w:r>
-      <w:r>
-        <w:rPr>
-          <w:lang w:val="en-GB"/>
-        </w:rPr>
-        <w:t>:</w:t>
-      </w:r>
-    </w:p>
-    <w:p>
-      <w:pPr>
-        <w:jc w:val="both"/>
-        <w:rPr>
-          <w:lang w:val="en-GB"/>
-        </w:rPr>
-      </w:pPr>
-      <w:proofErr w:type="gramStart"/>
-      <w:r>
-        <w:rPr>
-          <w:i/>
-          <w:lang w:val="en-GB"/>
-        </w:rPr>
-        <w:t>millis(</w:t>
-      </w:r>
-      <w:proofErr w:type="gramEnd"/>
-      <w:r>
-        <w:rPr>
-          <w:i/>
-          <w:lang w:val="en-GB"/>
-        </w:rPr>
-        <w:t>)</w:t>
-      </w:r>
-      <w:r>
-        <w:rPr>
-          <w:lang w:val="en-GB"/>
-        </w:rPr>
-        <w:t xml:space="preserve"> is the same as the Processing </w:t>
-      </w:r>
-      <w:r>
-        <w:rPr>
-          <w:i/>
-          <w:lang w:val="en-GB"/>
-        </w:rPr>
-        <w:t>millis()</w:t>
-      </w:r>
-      <w:r>
-        <w:rPr>
-          <w:i/>
-          <w:lang w:val="en-GB"/>
-        </w:rPr>
-        <w:t xml:space="preserve"> </w:t>
-      </w:r>
-      <w:r>
-        <w:rPr>
-          <w:lang w:val="en-GB"/>
-        </w:rPr>
-        <w:t xml:space="preserve">function, with the additional feature that it takes the specified speed fraction into account. This is useful when running in non real-time mode, as the </w:t>
-      </w:r>
-      <w:proofErr w:type="gramStart"/>
-      <w:r>
-        <w:rPr>
-          <w:i/>
-          <w:lang w:val="en-GB"/>
-        </w:rPr>
-        <w:t>f.millis(</w:t>
-      </w:r>
-      <w:proofErr w:type="gramEnd"/>
-      <w:r>
-        <w:rPr>
-          <w:i/>
-          <w:lang w:val="en-GB"/>
-        </w:rPr>
-        <w:t xml:space="preserve">) </w:t>
+        <w:t xml:space="preserve">f.millis() </w:t>
       </w:r>
       <w:r>
         <w:rPr>
@@ -2883,21 +2711,7 @@
         <w:rPr>
           <w:lang w:val="en-GB"/>
         </w:rPr>
-        <w:t xml:space="preserve"> </w:t>
-      </w:r>
-      <w:proofErr w:type="gramStart"/>
-      <w:r>
-        <w:rPr>
-          <w:lang w:val="en-GB"/>
-        </w:rPr>
-        <w:t>This also include</w:t>
-      </w:r>
-      <w:proofErr w:type="gramEnd"/>
-      <w:r>
-        <w:rPr>
-          <w:lang w:val="en-GB"/>
-        </w:rPr>
-        <w:t xml:space="preserve"> the Foetus library.</w:t>
+        <w:t xml:space="preserve"> This also include the Foetus library.</w:t>
       </w:r>
     </w:p>
     <w:p>
@@ -2999,31 +2813,7 @@
           <w:i/>
           <w:lang w:val="en-GB"/>
         </w:rPr>
-        <w:t xml:space="preserve">If you also have an installation of the Shapetween library in your library folder, delete the shapetween.jar file that currently comes in the library folder </w:t>
-      </w:r>
-      <w:r>
-        <w:rPr>
-          <w:i/>
-          <w:lang w:val="en-GB"/>
-        </w:rPr>
-        <w:lastRenderedPageBreak/>
-        <w:t xml:space="preserve">of the Mother </w:t>
-      </w:r>
-      <w:proofErr w:type="gramStart"/>
-      <w:r>
-        <w:rPr>
-          <w:i/>
-          <w:lang w:val="en-GB"/>
-        </w:rPr>
-        <w:t>distribution,</w:t>
-      </w:r>
-      <w:proofErr w:type="gramEnd"/>
-      <w:r>
-        <w:rPr>
-          <w:i/>
-          <w:lang w:val="en-GB"/>
-        </w:rPr>
-        <w:t xml:space="preserve"> or the Processing IDE will complain that the library is installed twice, creating a co</w:t>
+        <w:t>If you also have an installation of the Shapetween library in your library folder, delete the shapetween.jar file that currently comes in the library folder of the Mother distribution, or the Processing IDE will complain that the library is installed twice, creating a co</w:t>
       </w:r>
       <w:r>
         <w:rPr>
@@ -3097,6 +2887,7 @@
         <w:rPr>
           <w:lang w:val="en-GB"/>
         </w:rPr>
+        <w:lastRenderedPageBreak/>
         <w:t xml:space="preserve">Declare a public foetus object named f: </w:t>
       </w:r>
       <w:r>
@@ -3135,23 +2926,7 @@
           <w:i/>
           <w:lang w:val="en-GB"/>
         </w:rPr>
-        <w:t xml:space="preserve">void </w:t>
-      </w:r>
-      <w:proofErr w:type="gramStart"/>
-      <w:r>
-        <w:rPr>
-          <w:i/>
-          <w:lang w:val="en-GB"/>
-        </w:rPr>
-        <w:t>initializeFoetus(</w:t>
-      </w:r>
-      <w:proofErr w:type="gramEnd"/>
-      <w:r>
-        <w:rPr>
-          <w:i/>
-          <w:lang w:val="en-GB"/>
-        </w:rPr>
-        <w:t>)</w:t>
+        <w:t>void initializeFoetus()</w:t>
       </w:r>
       <w:r>
         <w:rPr>
@@ -3175,21 +2950,7 @@
         <w:rPr>
           <w:lang w:val="en-GB"/>
         </w:rPr>
-        <w:t xml:space="preserve"> </w:t>
-      </w:r>
-      <w:proofErr w:type="gramStart"/>
-      <w:r>
-        <w:rPr>
-          <w:lang w:val="en-GB"/>
-        </w:rPr>
-        <w:t>Setup(</w:t>
-      </w:r>
-      <w:proofErr w:type="gramEnd"/>
-      <w:r>
-        <w:rPr>
-          <w:lang w:val="en-GB"/>
-        </w:rPr>
-        <w:t>) is not called when a sket</w:t>
+        <w:t xml:space="preserve"> Setup() is not called when a sket</w:t>
       </w:r>
       <w:r>
         <w:rPr>
@@ -3425,48 +3186,96 @@
           <w:lang w:val="en-GB"/>
         </w:rPr>
       </w:pPr>
-      <w:proofErr w:type="gramStart"/>
       <w:r>
         <w:rPr>
           <w:i/>
           <w:lang w:val="en-GB"/>
         </w:rPr>
-        <w:t>f.registerMethod(</w:t>
-      </w:r>
-      <w:proofErr w:type="gramEnd"/>
+        <w:t>f.registerMethod("/</w:t>
+      </w:r>
       <w:r>
         <w:rPr>
           <w:i/>
           <w:lang w:val="en-GB"/>
         </w:rPr>
-        <w:t>"/</w:t>
+        <w:t>TopColor</w:t>
       </w:r>
       <w:r>
         <w:rPr>
           <w:i/>
           <w:lang w:val="en-GB"/>
         </w:rPr>
-        <w:t>TopColor</w:t>
+        <w:t xml:space="preserve"> </w:t>
       </w:r>
       <w:r>
         <w:rPr>
           <w:i/>
           <w:lang w:val="en-GB"/>
         </w:rPr>
+        <w:t>", "</w:t>
+      </w:r>
+      <w:r>
+        <w:rPr>
+          <w:i/>
+          <w:lang w:val="en-GB"/>
+        </w:rPr>
+        <w:t>iii</w:t>
+      </w:r>
+      <w:r>
+        <w:rPr>
+          <w:i/>
+          <w:lang w:val="en-GB"/>
+        </w:rPr>
+        <w:t>");</w:t>
+      </w:r>
+      <w:r>
+        <w:rPr>
+          <w:lang w:val="en-GB"/>
+        </w:rPr>
         <w:t xml:space="preserve"> </w:t>
       </w:r>
+    </w:p>
+    <w:p>
+      <w:pPr>
+        <w:ind w:left="1080"/>
+        <w:jc w:val="both"/>
+        <w:rPr>
+          <w:lang w:val="en-GB"/>
+        </w:rPr>
+      </w:pPr>
       <w:r>
         <w:rPr>
           <w:i/>
           <w:lang w:val="en-GB"/>
         </w:rPr>
-        <w:t>", "</w:t>
+        <w:t>f.registerMethod("/</w:t>
       </w:r>
       <w:r>
         <w:rPr>
           <w:i/>
           <w:lang w:val="en-GB"/>
         </w:rPr>
+        <w:t>Bottom</w:t>
+      </w:r>
+      <w:r>
+        <w:rPr>
+          <w:i/>
+          <w:lang w:val="en-GB"/>
+        </w:rPr>
+        <w:t>Color</w:t>
+      </w:r>
+      <w:r>
+        <w:rPr>
+          <w:i/>
+          <w:lang w:val="en-GB"/>
+        </w:rPr>
+        <w:t xml:space="preserve"> ", "</w:t>
+      </w:r>
+      <w:r>
+        <w:rPr>
+          <w:i/>
+          <w:lang w:val="en-GB"/>
+        </w:rPr>
         <w:t>iii</w:t>
       </w:r>
       <w:r>
@@ -3491,85 +3300,11 @@
           <w:lang w:val="en-GB"/>
         </w:rPr>
       </w:pPr>
-      <w:proofErr w:type="gramStart"/>
-      <w:r>
-        <w:rPr>
-          <w:i/>
-          <w:lang w:val="en-GB"/>
-        </w:rPr>
-        <w:t>f.registerMethod(</w:t>
-      </w:r>
-      <w:proofErr w:type="gramEnd"/>
-      <w:r>
-        <w:rPr>
-          <w:i/>
-          <w:lang w:val="en-GB"/>
-        </w:rPr>
-        <w:t>"/</w:t>
-      </w:r>
-      <w:r>
-        <w:rPr>
-          <w:i/>
-          <w:lang w:val="en-GB"/>
-        </w:rPr>
-        <w:t>Bottom</w:t>
-      </w:r>
-      <w:r>
-        <w:rPr>
-          <w:i/>
-          <w:lang w:val="en-GB"/>
-        </w:rPr>
-        <w:t>Color</w:t>
-      </w:r>
-      <w:r>
-        <w:rPr>
-          <w:i/>
-          <w:lang w:val="en-GB"/>
-        </w:rPr>
-        <w:t xml:space="preserve"> ", "</w:t>
-      </w:r>
-      <w:r>
-        <w:rPr>
-          <w:i/>
-          <w:lang w:val="en-GB"/>
-        </w:rPr>
-        <w:t>iii</w:t>
-      </w:r>
-      <w:r>
-        <w:rPr>
-          <w:i/>
-          <w:lang w:val="en-GB"/>
-        </w:rPr>
-        <w:t>");</w:t>
-      </w:r>
-      <w:r>
-        <w:rPr>
-          <w:lang w:val="en-GB"/>
-        </w:rPr>
-        <w:t xml:space="preserve"> </w:t>
-      </w:r>
-    </w:p>
-    <w:p>
-      <w:pPr>
-        <w:ind w:left="1080"/>
-        <w:jc w:val="both"/>
-        <w:rPr>
-          <w:lang w:val="en-GB"/>
-        </w:rPr>
-      </w:pPr>
-      <w:proofErr w:type="gramStart"/>
-      <w:r>
-        <w:rPr>
-          <w:lang w:val="en-GB"/>
-        </w:rPr>
-        <w:t>etc</w:t>
-      </w:r>
-      <w:proofErr w:type="gramEnd"/>
-      <w:r>
-        <w:rPr>
-          <w:lang w:val="en-GB"/>
-        </w:rPr>
-        <w:t>…</w:t>
+      <w:r>
+        <w:rPr>
+          <w:lang w:val="en-GB"/>
+        </w:rPr>
+        <w:t>etc…</w:t>
       </w:r>
     </w:p>
     <w:p>
@@ -3622,21 +3357,12 @@
           <w:lang w:val="en-GB"/>
         </w:rPr>
       </w:pPr>
-      <w:proofErr w:type="gramStart"/>
       <w:r>
         <w:rPr>
           <w:i/>
           <w:lang w:val="en-GB"/>
         </w:rPr>
-        <w:t>void</w:t>
-      </w:r>
-      <w:proofErr w:type="gramEnd"/>
-      <w:r>
-        <w:rPr>
-          <w:i/>
-          <w:lang w:val="en-GB"/>
-        </w:rPr>
-        <w:t xml:space="preserve"> oscEvent(OscMessage theOscMessage)</w:t>
+        <w:t>void oscEvent(OscMessage theOscMessage)</w:t>
       </w:r>
     </w:p>
     <w:p>
@@ -3672,23 +3398,7 @@
           <w:i/>
           <w:lang w:val="en-GB"/>
         </w:rPr>
-        <w:t xml:space="preserve">  </w:t>
-      </w:r>
-      <w:proofErr w:type="gramStart"/>
-      <w:r>
-        <w:rPr>
-          <w:i/>
-          <w:lang w:val="en-GB"/>
-        </w:rPr>
-        <w:t>if</w:t>
-      </w:r>
-      <w:proofErr w:type="gramEnd"/>
-      <w:r>
-        <w:rPr>
-          <w:i/>
-          <w:lang w:val="en-GB"/>
-        </w:rPr>
-        <w:t xml:space="preserve"> (theOscMessage.checkAddrPattern("/TopColor") == true)</w:t>
+        <w:t xml:space="preserve">  if (theOscMessage.checkAddrPattern("/TopColor") == true)</w:t>
       </w:r>
     </w:p>
     <w:p>
@@ -3742,23 +3452,7 @@
           <w:i/>
           <w:lang w:val="en-GB"/>
         </w:rPr>
-        <w:t xml:space="preserve">    </w:t>
-      </w:r>
-      <w:proofErr w:type="gramStart"/>
-      <w:r>
-        <w:rPr>
-          <w:i/>
-          <w:lang w:val="en-GB"/>
-        </w:rPr>
-        <w:t>if</w:t>
-      </w:r>
-      <w:proofErr w:type="gramEnd"/>
-      <w:r>
-        <w:rPr>
-          <w:i/>
-          <w:lang w:val="en-GB"/>
-        </w:rPr>
-        <w:t xml:space="preserve"> (theOscMessage.checkTypetag("iii"))</w:t>
+        <w:t xml:space="preserve">    if (theOscMessage.checkTypetag("iii"))</w:t>
       </w:r>
     </w:p>
     <w:p>
@@ -3794,23 +3488,7 @@
           <w:i/>
           <w:lang w:val="en-GB"/>
         </w:rPr>
-        <w:t xml:space="preserve">      m_TopR = </w:t>
-      </w:r>
-      <w:proofErr w:type="gramStart"/>
-      <w:r>
-        <w:rPr>
-          <w:i/>
-          <w:lang w:val="en-GB"/>
-        </w:rPr>
-        <w:t>theOscMessage.get(</w:t>
-      </w:r>
-      <w:proofErr w:type="gramEnd"/>
-      <w:r>
-        <w:rPr>
-          <w:i/>
-          <w:lang w:val="en-GB"/>
-        </w:rPr>
-        <w:t>0).intValue();</w:t>
+        <w:t xml:space="preserve">      m_TopR = theOscMessage.get(0).intValue();</w:t>
       </w:r>
     </w:p>
     <w:p>
@@ -3828,23 +3506,7 @@
           <w:i/>
           <w:lang w:val="en-GB"/>
         </w:rPr>
-        <w:t xml:space="preserve">      m_TopG = </w:t>
-      </w:r>
-      <w:proofErr w:type="gramStart"/>
-      <w:r>
-        <w:rPr>
-          <w:i/>
-          <w:lang w:val="en-GB"/>
-        </w:rPr>
-        <w:t>theOscMessage.get(</w:t>
-      </w:r>
-      <w:proofErr w:type="gramEnd"/>
-      <w:r>
-        <w:rPr>
-          <w:i/>
-          <w:lang w:val="en-GB"/>
-        </w:rPr>
-        <w:t>1).intValue();</w:t>
+        <w:t xml:space="preserve">      m_TopG = theOscMessage.get(1).intValue();</w:t>
       </w:r>
     </w:p>
     <w:p>
@@ -3862,23 +3524,7 @@
           <w:i/>
           <w:lang w:val="en-GB"/>
         </w:rPr>
-        <w:t xml:space="preserve">      m_TopB = </w:t>
-      </w:r>
-      <w:proofErr w:type="gramStart"/>
-      <w:r>
-        <w:rPr>
-          <w:i/>
-          <w:lang w:val="en-GB"/>
-        </w:rPr>
-        <w:t>theOscMessage.get(</w:t>
-      </w:r>
-      <w:proofErr w:type="gramEnd"/>
-      <w:r>
-        <w:rPr>
-          <w:i/>
-          <w:lang w:val="en-GB"/>
-        </w:rPr>
-        <w:t>2).intValue();</w:t>
+        <w:t xml:space="preserve">      m_TopB = theOscMessage.get(2).intValue();</w:t>
       </w:r>
     </w:p>
     <w:p>
@@ -3896,23 +3542,7 @@
           <w:i/>
           <w:lang w:val="en-GB"/>
         </w:rPr>
-        <w:t xml:space="preserve">      </w:t>
-      </w:r>
-      <w:proofErr w:type="gramStart"/>
-      <w:r>
-        <w:rPr>
-          <w:i/>
-          <w:lang w:val="en-GB"/>
-        </w:rPr>
-        <w:t>return</w:t>
-      </w:r>
-      <w:proofErr w:type="gramEnd"/>
-      <w:r>
-        <w:rPr>
-          <w:i/>
-          <w:lang w:val="en-GB"/>
-        </w:rPr>
-        <w:t>;</w:t>
+        <w:t xml:space="preserve">      return;</w:t>
       </w:r>
     </w:p>
     <w:p>
@@ -3930,7 +3560,6 @@
           <w:i/>
           <w:lang w:val="en-GB"/>
         </w:rPr>
-        <w:lastRenderedPageBreak/>
         <w:t xml:space="preserve">    }</w:t>
       </w:r>
     </w:p>
@@ -3967,23 +3596,7 @@
           <w:i/>
           <w:lang w:val="en-GB"/>
         </w:rPr>
-        <w:t xml:space="preserve">  </w:t>
-      </w:r>
-      <w:proofErr w:type="gramStart"/>
-      <w:r>
-        <w:rPr>
-          <w:i/>
-          <w:lang w:val="en-GB"/>
-        </w:rPr>
-        <w:t>else</w:t>
-      </w:r>
-      <w:proofErr w:type="gramEnd"/>
-      <w:r>
-        <w:rPr>
-          <w:i/>
-          <w:lang w:val="en-GB"/>
-        </w:rPr>
-        <w:t xml:space="preserve"> if (theOscMessage.checkAddrPattern("/BottomColor") == true)</w:t>
+        <w:t xml:space="preserve">  else if (theOscMessage.checkAddrPattern("/BottomColor") == true)</w:t>
       </w:r>
     </w:p>
     <w:p>
@@ -4014,21 +3627,12 @@
           <w:lang w:val="en-GB"/>
         </w:rPr>
       </w:pPr>
-      <w:proofErr w:type="gramStart"/>
       <w:r>
         <w:rPr>
           <w:i/>
           <w:lang w:val="en-GB"/>
         </w:rPr>
-        <w:t>etc</w:t>
-      </w:r>
-      <w:proofErr w:type="gramEnd"/>
-      <w:r>
-        <w:rPr>
-          <w:i/>
-          <w:lang w:val="en-GB"/>
-        </w:rPr>
-        <w:t>…</w:t>
+        <w:t>etc…</w:t>
       </w:r>
     </w:p>
     <w:p>
@@ -4046,6 +3650,7 @@
           <w:i/>
           <w:lang w:val="en-GB"/>
         </w:rPr>
+        <w:lastRenderedPageBreak/>
         <w:t xml:space="preserve"> }</w:t>
       </w:r>
     </w:p>
@@ -4131,7 +3736,6 @@
         </w:rPr>
         <w:t xml:space="preserve"> in the </w:t>
       </w:r>
-      <w:proofErr w:type="gramStart"/>
       <w:r>
         <w:rPr>
           <w:lang w:val="en-GB"/>
@@ -4142,14 +3746,7 @@
         <w:rPr>
           <w:lang w:val="en-GB"/>
         </w:rPr>
-        <w:t>(</w:t>
-      </w:r>
-      <w:proofErr w:type="gramEnd"/>
-      <w:r>
-        <w:rPr>
-          <w:lang w:val="en-GB"/>
-        </w:rPr>
-        <w:t xml:space="preserve">) method, eg: </w:t>
+        <w:t xml:space="preserve">() method, eg: </w:t>
       </w:r>
     </w:p>
     <w:p>
@@ -4208,7 +3805,6 @@
           <w:lang w:val="en-GB" w:eastAsia="en-GB"/>
         </w:rPr>
       </w:pPr>
-      <w:proofErr w:type="gramStart"/>
       <w:r>
         <w:rPr>
           <w:rFonts w:ascii="Courier New" w:hAnsi="Courier New" w:cs="Courier New"/>
@@ -4219,7 +3815,6 @@
         </w:rPr>
         <w:t>initializeFoetus()</w:t>
       </w:r>
-      <w:proofErr w:type="gramEnd"/>
     </w:p>
     <w:p>
       <w:pPr>
@@ -4388,20 +3983,8 @@
           <w:szCs w:val="20"/>
           <w:lang w:val="en-GB" w:eastAsia="en-GB"/>
         </w:rPr>
-        <w:t xml:space="preserve"> </w:t>
-      </w:r>
-      <w:proofErr w:type="gramStart"/>
-      <w:r>
-        <w:rPr>
-          <w:rFonts w:ascii="Courier New" w:hAnsi="Courier New" w:cs="Courier New"/>
-          <w:color w:val="000000"/>
-          <w:sz w:val="20"/>
-          <w:szCs w:val="20"/>
-          <w:lang w:val="en-GB" w:eastAsia="en-GB"/>
-        </w:rPr>
-        <w:t>Foetus(</w:t>
-      </w:r>
-      <w:proofErr w:type="gramEnd"/>
+        <w:t xml:space="preserve"> Foetus(</w:t>
+      </w:r>
       <w:r>
         <w:rPr>
           <w:rFonts w:ascii="Courier New" w:hAnsi="Courier New" w:cs="Courier New"/>
@@ -4479,27 +4062,7 @@
           <w:szCs w:val="20"/>
           <w:lang w:val="en-GB" w:eastAsia="en-GB"/>
         </w:rPr>
-        <w:t xml:space="preserve"> </w:t>
-      </w:r>
-      <w:proofErr w:type="gramStart"/>
-      <w:r>
-        <w:rPr>
-          <w:rFonts w:ascii="Courier New" w:hAnsi="Courier New" w:cs="Courier New"/>
-          <w:sz w:val="20"/>
-          <w:szCs w:val="20"/>
-          <w:lang w:val="en-GB" w:eastAsia="en-GB"/>
-        </w:rPr>
-        <w:t>FoetusParameter(</w:t>
-      </w:r>
-      <w:proofErr w:type="gramEnd"/>
-      <w:r>
-        <w:rPr>
-          <w:rFonts w:ascii="Courier New" w:hAnsi="Courier New" w:cs="Courier New"/>
-          <w:sz w:val="20"/>
-          <w:szCs w:val="20"/>
-          <w:lang w:val="en-GB" w:eastAsia="en-GB"/>
-        </w:rPr>
-        <w:t xml:space="preserve">f, 0, </w:t>
+        <w:t xml:space="preserve"> FoetusParameter(f, 0, </w:t>
       </w:r>
       <w:r>
         <w:rPr>
@@ -4673,21 +4236,12 @@
         </w:rPr>
         <w:t xml:space="preserve">If you use FoetusParameter, you do not need to use </w:t>
       </w:r>
-      <w:proofErr w:type="gramStart"/>
       <w:r>
         <w:rPr>
           <w:i/>
           <w:lang w:val="en-GB"/>
         </w:rPr>
-        <w:t>f.registerMethod(</w:t>
-      </w:r>
-      <w:proofErr w:type="gramEnd"/>
-      <w:r>
-        <w:rPr>
-          <w:i/>
-          <w:lang w:val="en-GB"/>
-        </w:rPr>
-        <w:t>)</w:t>
+        <w:t>f.registerMethod()</w:t>
       </w:r>
       <w:r>
         <w:rPr>
@@ -4733,19 +4287,11 @@
         </w:rPr>
         <w:t xml:space="preserve">You then get the interpolated value using the </w:t>
       </w:r>
-      <w:proofErr w:type="gramStart"/>
-      <w:r>
-        <w:rPr>
-          <w:lang w:val="en-GB"/>
-        </w:rPr>
-        <w:t>getValue(</w:t>
-      </w:r>
-      <w:proofErr w:type="gramEnd"/>
-      <w:r>
-        <w:rPr>
-          <w:lang w:val="en-GB"/>
-        </w:rPr>
-        <w:t>)</w:t>
+      <w:r>
+        <w:rPr>
+          <w:lang w:val="en-GB"/>
+        </w:rPr>
+        <w:t>getValue()</w:t>
       </w:r>
       <w:r>
         <w:rPr>
@@ -4765,21 +4311,7 @@
         <w:rPr>
           <w:lang w:val="en-GB"/>
         </w:rPr>
-        <w:t xml:space="preserve">At the moment, the speed of the interpolation is the time that passed between the two previous </w:t>
-      </w:r>
-      <w:proofErr w:type="gramStart"/>
-      <w:r>
-        <w:rPr>
-          <w:lang w:val="en-GB"/>
-        </w:rPr>
-        <w:t>setValue(</w:t>
-      </w:r>
-      <w:proofErr w:type="gramEnd"/>
-      <w:r>
-        <w:rPr>
-          <w:lang w:val="en-GB"/>
-        </w:rPr>
-        <w:t xml:space="preserve">) calls, or three seconds, whichever is the shortest. </w:t>
+        <w:t xml:space="preserve">At the moment, the speed of the interpolation is the time that passed between the two previous setValue() calls, or three seconds, whichever is the shortest. </w:t>
       </w:r>
     </w:p>
     <w:p>
@@ -4860,9 +4392,9 @@
             <o:lock v:ext="edit" aspectratio="t"/>
           </v:shapetype>
           <v:shape id="_x0000_i1025" type="#_x0000_t75" style="width:270pt;height:270pt" o:ole="">
-            <v:imagedata r:id="rId8" o:title=""/>
+            <v:imagedata r:id="rId9" o:title=""/>
           </v:shape>
-          <o:OLEObject Type="Embed" ProgID="Photoshop.Image.10" ShapeID="_x0000_i1025" DrawAspect="Content" ObjectID="_1436618243" r:id="rId9">
+          <o:OLEObject Type="Embed" ProgID="Photoshop.Image.10" ShapeID="_x0000_i1025" DrawAspect="Content" ObjectID="_1436618503" r:id="rId10">
             <o:FieldCodes>\s</o:FieldCodes>
           </o:OLEObject>
         </w:object>
@@ -5243,19 +4775,11 @@
           <w:bCs/>
         </w:rPr>
       </w:pPr>
-      <w:proofErr w:type="gramStart"/>
-      <w:r>
-        <w:rPr>
-          <w:lang w:val="en-GB"/>
-        </w:rPr>
-        <w:t>pre(</w:t>
-      </w:r>
-      <w:proofErr w:type="gramEnd"/>
-      <w:r>
-        <w:rPr>
-          <w:lang w:val="en-GB"/>
-        </w:rPr>
-        <w:t>), draw(), post() and dispose() methods are now called properly in synth libraries.</w:t>
+      <w:r>
+        <w:rPr>
+          <w:lang w:val="en-GB"/>
+        </w:rPr>
+        <w:t>pre(), draw(), post() and dispose() methods are now called properly in synth libraries.</w:t>
       </w:r>
     </w:p>
     <w:p>
@@ -5273,21 +4797,7 @@
         <w:rPr>
           <w:lang w:val="en-GB"/>
         </w:rPr>
-        <w:t xml:space="preserve">It is no longer necessary to put an </w:t>
-      </w:r>
-      <w:proofErr w:type="gramStart"/>
-      <w:r>
-        <w:rPr>
-          <w:lang w:val="en-GB"/>
-        </w:rPr>
-        <w:t>Init(</w:t>
-      </w:r>
-      <w:proofErr w:type="gramEnd"/>
-      <w:r>
-        <w:rPr>
-          <w:lang w:val="en-GB"/>
-        </w:rPr>
-        <w:t>) method in sketches intended as Synths for Mother (Finally!).</w:t>
+        <w:t>It is no longer necessary to put an Init() method in sketches intended as Synths for Mother (Finally!).</w:t>
       </w:r>
     </w:p>
     <w:p>
@@ -7231,11 +6741,15 @@
   </w:style>
   <w:style w:type="character" w:default="1" w:styleId="DefaultParagraphFont">
     <w:name w:val="Default Paragraph Font"/>
+    <w:uiPriority w:val="1"/>
     <w:semiHidden/>
+    <w:unhideWhenUsed/>
   </w:style>
   <w:style w:type="table" w:default="1" w:styleId="TableNormal">
     <w:name w:val="Normal Table"/>
+    <w:uiPriority w:val="99"/>
     <w:semiHidden/>
+    <w:unhideWhenUsed/>
     <w:tblPr>
       <w:tblInd w:w="0" w:type="dxa"/>
       <w:tblCellMar>
@@ -7248,7 +6762,9 @@
   </w:style>
   <w:style w:type="numbering" w:default="1" w:styleId="NoList">
     <w:name w:val="No List"/>
+    <w:uiPriority w:val="99"/>
     <w:semiHidden/>
+    <w:unhideWhenUsed/>
   </w:style>
   <w:style w:type="paragraph" w:styleId="ListParagraph">
     <w:name w:val="List Paragraph"/>
@@ -7694,6 +7210,31 @@
     </w:pPr>
     <w:rPr>
       <w:lang w:bidi="en-US"/>
+    </w:rPr>
+  </w:style>
+  <w:style w:type="paragraph" w:styleId="BalloonText">
+    <w:name w:val="Balloon Text"/>
+    <w:basedOn w:val="Normal"/>
+    <w:link w:val="BalloonTextChar"/>
+    <w:rsid w:val="00D82E2E"/>
+    <w:pPr>
+      <w:spacing w:after="0" w:line="240" w:lineRule="auto"/>
+    </w:pPr>
+    <w:rPr>
+      <w:rFonts w:ascii="Tahoma" w:hAnsi="Tahoma" w:cs="Tahoma"/>
+      <w:sz w:val="16"/>
+      <w:szCs w:val="16"/>
+    </w:rPr>
+  </w:style>
+  <w:style w:type="character" w:customStyle="1" w:styleId="BalloonTextChar">
+    <w:name w:val="Balloon Text Char"/>
+    <w:basedOn w:val="DefaultParagraphFont"/>
+    <w:link w:val="BalloonText"/>
+    <w:rsid w:val="00D82E2E"/>
+    <w:rPr>
+      <w:rFonts w:ascii="Tahoma" w:hAnsi="Tahoma" w:cs="Tahoma"/>
+      <w:sz w:val="16"/>
+      <w:szCs w:val="16"/>
     </w:rPr>
   </w:style>
 </w:styles>
@@ -8061,11 +7602,15 @@
   </w:style>
   <w:style w:type="character" w:default="1" w:styleId="DefaultParagraphFont">
     <w:name w:val="Default Paragraph Font"/>
+    <w:uiPriority w:val="1"/>
     <w:semiHidden/>
+    <w:unhideWhenUsed/>
   </w:style>
   <w:style w:type="table" w:default="1" w:styleId="TableNormal">
     <w:name w:val="Normal Table"/>
+    <w:uiPriority w:val="99"/>
     <w:semiHidden/>
+    <w:unhideWhenUsed/>
     <w:tblPr>
       <w:tblInd w:w="0" w:type="dxa"/>
       <w:tblCellMar>
@@ -8078,7 +7623,9 @@
   </w:style>
   <w:style w:type="numbering" w:default="1" w:styleId="NoList">
     <w:name w:val="No List"/>
+    <w:uiPriority w:val="99"/>
     <w:semiHidden/>
+    <w:unhideWhenUsed/>
   </w:style>
   <w:style w:type="paragraph" w:styleId="ListParagraph">
     <w:name w:val="List Paragraph"/>
@@ -8524,6 +8071,31 @@
     </w:pPr>
     <w:rPr>
       <w:lang w:bidi="en-US"/>
+    </w:rPr>
+  </w:style>
+  <w:style w:type="paragraph" w:styleId="BalloonText">
+    <w:name w:val="Balloon Text"/>
+    <w:basedOn w:val="Normal"/>
+    <w:link w:val="BalloonTextChar"/>
+    <w:rsid w:val="00D82E2E"/>
+    <w:pPr>
+      <w:spacing w:after="0" w:line="240" w:lineRule="auto"/>
+    </w:pPr>
+    <w:rPr>
+      <w:rFonts w:ascii="Tahoma" w:hAnsi="Tahoma" w:cs="Tahoma"/>
+      <w:sz w:val="16"/>
+      <w:szCs w:val="16"/>
+    </w:rPr>
+  </w:style>
+  <w:style w:type="character" w:customStyle="1" w:styleId="BalloonTextChar">
+    <w:name w:val="Balloon Text Char"/>
+    <w:basedOn w:val="DefaultParagraphFont"/>
+    <w:link w:val="BalloonText"/>
+    <w:rsid w:val="00D82E2E"/>
+    <w:rPr>
+      <w:rFonts w:ascii="Tahoma" w:hAnsi="Tahoma" w:cs="Tahoma"/>
+      <w:sz w:val="16"/>
+      <w:szCs w:val="16"/>
     </w:rPr>
   </w:style>
 </w:styles>
